--- a/report.docx
+++ b/report.docx
@@ -4,30 +4,19 @@
   <w:body>
     <w:p>
       <w:pPr>
-        <w:pStyle w:val="1"/>
-        <w:rPr>
-          <w:rFonts w:ascii="Times New Roman" w:hAnsi="Times New Roman" w:cs="Times New Roman"/>
-          <w:color w:val="auto"/>
-          <w:sz w:val="32"/>
-          <w:szCs w:val="32"/>
-        </w:rPr>
-      </w:pPr>
-      <w:r>
-        <w:rPr>
-          <w:rFonts w:ascii="Times New Roman" w:hAnsi="Times New Roman" w:cs="Times New Roman"/>
-          <w:color w:val="auto"/>
-          <w:sz w:val="32"/>
-          <w:szCs w:val="32"/>
+        <w:rPr>
+          <w:b/>
+        </w:rPr>
+      </w:pPr>
+      <w:r>
+        <w:rPr>
+          <w:b/>
         </w:rPr>
         <w:t>Проектная работа по дисциплине «Технология обработки больших данных»</w:t>
       </w:r>
     </w:p>
     <w:p/>
-    <w:p>
-      <w:pPr>
-        <w:jc w:val="right"/>
-      </w:pPr>
-    </w:p>
+    <w:p/>
     <w:p>
       <w:r>
         <w:t>Богомолов Максим ПМ23-1</w:t>
@@ -36,178 +25,334 @@
     <w:p/>
     <w:p>
       <w:r>
-        <w:t>«</w:t>
-      </w:r>
-      <w:r>
-        <w:t>Анализ климатических данных</w:t>
-      </w:r>
-      <w:r>
+        <w:t>«Анализ климатических данных»</w:t>
+      </w:r>
+    </w:p>
+    <w:p/>
+    <w:p>
+      <w:pPr>
+        <w:jc w:val="both"/>
+        <w:rPr>
+          <w:lang w:val="en-US"/>
+        </w:rPr>
+      </w:pPr>
+      <w:r>
+        <w:t>Мной была создана распределённая система обработки данных, включающую инструменты для управления задачами и параллельной обработки больших объёмов данных.</w:t>
+      </w:r>
+    </w:p>
+    <w:p>
+      <w:pPr>
+        <w:jc w:val="both"/>
+        <w:rPr>
+          <w:lang w:val="en-US"/>
+        </w:rPr>
+      </w:pPr>
+    </w:p>
+    <w:p>
+      <w:pPr>
+        <w:ind w:firstLine="0"/>
+        <w:jc w:val="both"/>
+      </w:pPr>
+      <w:r>
+        <w:tab/>
+        <w:t>Реализовано:</w:t>
+      </w:r>
+    </w:p>
+    <w:p>
+      <w:pPr>
+        <w:ind w:firstLine="0"/>
+        <w:jc w:val="both"/>
+      </w:pPr>
+    </w:p>
+    <w:p>
+      <w:pPr>
+        <w:pStyle w:val="ab"/>
+        <w:numPr>
+          <w:ilvl w:val="0"/>
+          <w:numId w:val="7"/>
+        </w:numPr>
+        <w:jc w:val="left"/>
+      </w:pPr>
+      <w:r>
+        <w:t xml:space="preserve">Использование </w:t>
+      </w:r>
+      <w:proofErr w:type="spellStart"/>
+      <w:r>
+        <w:t>Prefect</w:t>
+      </w:r>
+      <w:proofErr w:type="spellEnd"/>
+      <w:r>
+        <w:t>;</w:t>
+      </w:r>
+    </w:p>
+    <w:p>
+      <w:pPr>
+        <w:pStyle w:val="ab"/>
+        <w:numPr>
+          <w:ilvl w:val="0"/>
+          <w:numId w:val="7"/>
+        </w:numPr>
+        <w:jc w:val="left"/>
+      </w:pPr>
+      <w:r>
+        <w:t xml:space="preserve">Наличие </w:t>
+      </w:r>
+      <w:r>
+        <w:rPr>
+          <w:lang w:val="en-US"/>
+        </w:rPr>
+        <w:t>4</w:t>
+      </w:r>
+      <w:r>
+        <w:t xml:space="preserve"> задач (</w:t>
+      </w:r>
+      <w:r>
+        <w:rPr>
+          <w:b/>
+          <w:lang w:val="en-US"/>
+        </w:rPr>
+        <w:t>extract</w:t>
+      </w:r>
+      <w:r>
+        <w:t xml:space="preserve">, </w:t>
+      </w:r>
+      <w:proofErr w:type="spellStart"/>
+      <w:r>
+        <w:rPr>
+          <w:b/>
+          <w:lang w:val="en-US"/>
+        </w:rPr>
+        <w:t>load_raw</w:t>
+      </w:r>
+      <w:proofErr w:type="spellEnd"/>
+      <w:r>
+        <w:t xml:space="preserve">, </w:t>
+      </w:r>
+      <w:proofErr w:type="spellStart"/>
+      <w:r>
+        <w:rPr>
+          <w:b/>
+        </w:rPr>
+        <w:t>transform_to_analytics</w:t>
+      </w:r>
+      <w:proofErr w:type="spellEnd"/>
+      <w:r>
+        <w:rPr>
+          <w:b/>
+          <w:lang w:val="en-US"/>
+        </w:rPr>
+        <w:t xml:space="preserve">, </w:t>
+      </w:r>
+      <w:proofErr w:type="spellStart"/>
+      <w:r>
+        <w:rPr>
+          <w:b/>
+        </w:rPr>
+        <w:t>load_analytics</w:t>
+      </w:r>
+      <w:proofErr w:type="spellEnd"/>
+      <w:r>
+        <w:t>);</w:t>
+      </w:r>
+    </w:p>
+    <w:p>
+      <w:pPr>
+        <w:pStyle w:val="ab"/>
+        <w:numPr>
+          <w:ilvl w:val="0"/>
+          <w:numId w:val="7"/>
+        </w:numPr>
+        <w:jc w:val="left"/>
+      </w:pPr>
+      <w:r>
+        <w:t xml:space="preserve">Использование </w:t>
+      </w:r>
+      <w:proofErr w:type="spellStart"/>
+      <w:r>
+        <w:t>Dask</w:t>
+      </w:r>
+      <w:proofErr w:type="spellEnd"/>
+      <w:r>
+        <w:t xml:space="preserve"> для параллельной обработки;</w:t>
+      </w:r>
+    </w:p>
+    <w:p>
+      <w:pPr>
+        <w:pStyle w:val="ab"/>
+        <w:numPr>
+          <w:ilvl w:val="0"/>
+          <w:numId w:val="7"/>
+        </w:numPr>
+        <w:jc w:val="left"/>
+      </w:pPr>
+      <w:r>
+        <w:t xml:space="preserve">Хранение данных в </w:t>
+      </w:r>
+      <w:proofErr w:type="spellStart"/>
+      <w:r>
+        <w:t>PostgreSQL</w:t>
+      </w:r>
+      <w:proofErr w:type="spellEnd"/>
+    </w:p>
+    <w:p>
+      <w:pPr>
+        <w:pStyle w:val="ab"/>
+        <w:numPr>
+          <w:ilvl w:val="0"/>
+          <w:numId w:val="7"/>
+        </w:numPr>
+        <w:jc w:val="left"/>
+      </w:pPr>
+      <w:r>
+        <w:t>Визуализаци</w:t>
+      </w:r>
+      <w:r>
+        <w:t>я</w:t>
+      </w:r>
+      <w:r>
+        <w:t xml:space="preserve"> результатов</w:t>
+      </w:r>
+      <w:r>
+        <w:t xml:space="preserve"> в </w:t>
+      </w:r>
+      <w:r>
+        <w:rPr>
+          <w:lang w:val="en-US"/>
+        </w:rPr>
+        <w:t>Dash</w:t>
+      </w:r>
+      <w:r>
+        <w:t>;</w:t>
+      </w:r>
+    </w:p>
+    <w:p>
+      <w:pPr>
+        <w:pStyle w:val="ab"/>
+        <w:numPr>
+          <w:ilvl w:val="0"/>
+          <w:numId w:val="7"/>
+        </w:numPr>
+        <w:jc w:val="left"/>
+      </w:pPr>
+      <w:r>
+        <w:t>О</w:t>
+      </w:r>
+      <w:r>
+        <w:t>формлен</w:t>
+      </w:r>
+      <w:r>
+        <w:t>ие</w:t>
+      </w:r>
+      <w:r>
+        <w:t xml:space="preserve"> и запуск через </w:t>
+      </w:r>
+      <w:proofErr w:type="spellStart"/>
+      <w:r>
+        <w:t>docker-compose</w:t>
+      </w:r>
+      <w:proofErr w:type="spellEnd"/>
+      <w:r>
+        <w:t>.</w:t>
+      </w:r>
+    </w:p>
+    <w:p>
+      <w:pPr>
+        <w:jc w:val="both"/>
+      </w:pPr>
+    </w:p>
+    <w:p>
+      <w:pPr>
+        <w:jc w:val="both"/>
+      </w:pPr>
+      <w:r>
+        <w:t xml:space="preserve">В качестве данных был взят датасет </w:t>
+      </w:r>
+      <w:r>
+        <w:rPr>
+          <w:b/>
+        </w:rPr>
+        <w:t xml:space="preserve">«Daily </w:t>
+      </w:r>
+      <w:proofErr w:type="spellStart"/>
+      <w:r>
+        <w:rPr>
+          <w:b/>
+        </w:rPr>
+        <w:t>Temperature</w:t>
+      </w:r>
+      <w:proofErr w:type="spellEnd"/>
+      <w:r>
+        <w:rPr>
+          <w:b/>
+        </w:rPr>
+        <w:t xml:space="preserve"> </w:t>
+      </w:r>
+      <w:proofErr w:type="spellStart"/>
+      <w:r>
+        <w:rPr>
+          <w:b/>
+        </w:rPr>
+        <w:t>of</w:t>
+      </w:r>
+      <w:proofErr w:type="spellEnd"/>
+      <w:r>
+        <w:rPr>
+          <w:b/>
+        </w:rPr>
+        <w:t xml:space="preserve"> Major </w:t>
+      </w:r>
+      <w:proofErr w:type="spellStart"/>
+      <w:r>
+        <w:rPr>
+          <w:b/>
+        </w:rPr>
+        <w:t>Cities</w:t>
+      </w:r>
+      <w:proofErr w:type="spellEnd"/>
+      <w:r>
+        <w:rPr>
+          <w:b/>
+        </w:rPr>
         <w:t>»</w:t>
       </w:r>
-    </w:p>
-    <w:p/>
-    <w:p>
-      <w:pPr>
-        <w:jc w:val="left"/>
-      </w:pPr>
-      <w:r>
-        <w:t xml:space="preserve">Мной была создана </w:t>
-      </w:r>
-      <w:r>
-        <w:t>распределённ</w:t>
-      </w:r>
-      <w:r>
-        <w:t>ая</w:t>
-      </w:r>
-      <w:r>
-        <w:t xml:space="preserve"> систем</w:t>
-      </w:r>
-      <w:r>
-        <w:t>а</w:t>
-      </w:r>
-      <w:r>
-        <w:t xml:space="preserve"> обработки данных, включающую инструменты для управления задачами и параллельной обработки больших объёмов данных.</w:t>
-      </w:r>
-    </w:p>
-    <w:p>
-      <w:pPr>
-        <w:jc w:val="left"/>
-      </w:pPr>
-    </w:p>
-    <w:p>
-      <w:pPr>
-        <w:jc w:val="left"/>
-      </w:pPr>
-    </w:p>
-    <w:p>
-      <w:pPr>
-        <w:jc w:val="left"/>
-        <w:rPr>
-          <w:bCs w:val="0"/>
-        </w:rPr>
-      </w:pPr>
-      <w:r>
-        <w:t xml:space="preserve">В качестве данных был взят датасет </w:t>
-      </w:r>
-      <w:r>
-        <w:rPr>
-          <w:b/>
-          <w:bCs w:val="0"/>
-        </w:rPr>
-        <w:t>«</w:t>
-      </w:r>
-      <w:r>
-        <w:rPr>
-          <w:b/>
-          <w:bCs w:val="0"/>
-        </w:rPr>
-        <w:t xml:space="preserve">Daily </w:t>
-      </w:r>
-      <w:proofErr w:type="spellStart"/>
-      <w:r>
-        <w:rPr>
-          <w:b/>
-          <w:bCs w:val="0"/>
-        </w:rPr>
-        <w:t>Temperature</w:t>
-      </w:r>
-      <w:proofErr w:type="spellEnd"/>
-      <w:r>
-        <w:rPr>
-          <w:b/>
-          <w:bCs w:val="0"/>
-        </w:rPr>
-        <w:t xml:space="preserve"> </w:t>
-      </w:r>
-      <w:proofErr w:type="spellStart"/>
-      <w:r>
-        <w:rPr>
-          <w:b/>
-          <w:bCs w:val="0"/>
-        </w:rPr>
-        <w:t>of</w:t>
-      </w:r>
-      <w:proofErr w:type="spellEnd"/>
-      <w:r>
-        <w:rPr>
-          <w:b/>
-          <w:bCs w:val="0"/>
-        </w:rPr>
-        <w:t xml:space="preserve"> Major </w:t>
-      </w:r>
-      <w:proofErr w:type="spellStart"/>
-      <w:r>
-        <w:rPr>
-          <w:b/>
-          <w:bCs w:val="0"/>
-        </w:rPr>
-        <w:t>Cities</w:t>
-      </w:r>
-      <w:proofErr w:type="spellEnd"/>
-      <w:r>
-        <w:rPr>
-          <w:b/>
-        </w:rPr>
-        <w:t>»</w:t>
-      </w:r>
-      <w:r>
-        <w:rPr>
-          <w:bCs w:val="0"/>
-        </w:rPr>
+      <w:r>
         <w:t>, включающий в себя данные о температуре воздуха по дням с 2005 по 20</w:t>
       </w:r>
       <w:r>
         <w:rPr>
-          <w:bCs w:val="0"/>
           <w:lang w:val="en-US"/>
         </w:rPr>
         <w:t>20</w:t>
       </w:r>
       <w:r>
-        <w:rPr>
-          <w:bCs w:val="0"/>
-        </w:rPr>
         <w:t xml:space="preserve"> гг.</w:t>
       </w:r>
     </w:p>
     <w:p>
       <w:pPr>
-        <w:jc w:val="left"/>
-        <w:rPr>
-          <w:bCs w:val="0"/>
-        </w:rPr>
-      </w:pPr>
-    </w:p>
-    <w:p>
-      <w:pPr>
-        <w:jc w:val="left"/>
-        <w:rPr>
-          <w:bCs w:val="0"/>
-        </w:rPr>
-      </w:pPr>
-      <w:r>
-        <w:rPr>
-          <w:bCs w:val="0"/>
-        </w:rPr>
+        <w:jc w:val="both"/>
+      </w:pPr>
+    </w:p>
+    <w:p>
+      <w:pPr>
+        <w:jc w:val="both"/>
+      </w:pPr>
+      <w:r>
         <w:t>Цель – получить показатели средней температуры по годам и городам и визуализировать результат.</w:t>
       </w:r>
     </w:p>
     <w:p>
       <w:pPr>
-        <w:jc w:val="left"/>
-        <w:rPr>
-          <w:bCs w:val="0"/>
-        </w:rPr>
-      </w:pPr>
-    </w:p>
-    <w:p>
-      <w:pPr>
-        <w:pStyle w:val="ab"/>
+        <w:jc w:val="both"/>
+      </w:pPr>
+    </w:p>
+    <w:p>
+      <w:pPr>
         <w:numPr>
           <w:ilvl w:val="0"/>
           <w:numId w:val="1"/>
         </w:numPr>
-        <w:jc w:val="left"/>
+        <w:jc w:val="both"/>
         <w:rPr>
           <w:b/>
         </w:rPr>
@@ -221,73 +366,39 @@
     </w:p>
     <w:p>
       <w:pPr>
-        <w:ind w:left="709" w:firstLine="0"/>
-        <w:jc w:val="left"/>
-        <w:rPr>
-          <w:bCs w:val="0"/>
-        </w:rPr>
-      </w:pPr>
-    </w:p>
-    <w:p>
-      <w:pPr>
-        <w:jc w:val="left"/>
-        <w:rPr>
-          <w:bCs w:val="0"/>
-        </w:rPr>
-      </w:pPr>
-      <w:r>
-        <w:rPr>
-          <w:bCs w:val="0"/>
-        </w:rPr>
+        <w:jc w:val="both"/>
+      </w:pPr>
+    </w:p>
+    <w:p>
+      <w:pPr>
+        <w:jc w:val="both"/>
+      </w:pPr>
+      <w:r>
         <w:t xml:space="preserve">Данные хранятся в </w:t>
       </w:r>
       <w:r>
         <w:rPr>
-          <w:bCs w:val="0"/>
           <w:lang w:val="en-US"/>
         </w:rPr>
         <w:t xml:space="preserve">csv </w:t>
       </w:r>
       <w:r>
-        <w:rPr>
-          <w:bCs w:val="0"/>
-        </w:rPr>
-        <w:t>файле «</w:t>
-      </w:r>
-      <w:r>
-        <w:rPr>
-          <w:bCs w:val="0"/>
-        </w:rPr>
-        <w:t>city_temperature2005.csv</w:t>
-      </w:r>
-      <w:r>
-        <w:rPr>
-          <w:bCs w:val="0"/>
-        </w:rPr>
-        <w:t>»</w:t>
-      </w:r>
-    </w:p>
-    <w:p>
-      <w:pPr>
-        <w:jc w:val="left"/>
-        <w:rPr>
-          <w:noProof/>
-        </w:rPr>
-      </w:pPr>
-    </w:p>
-    <w:p>
-      <w:pPr>
-        <w:jc w:val="left"/>
-        <w:rPr>
-          <w:bCs w:val="0"/>
-        </w:rPr>
-      </w:pPr>
-      <w:r>
-        <w:rPr>
-          <w:noProof/>
-        </w:rPr>
+        <w:t>файле «city_temperature2005.csv»</w:t>
+      </w:r>
+    </w:p>
+    <w:p>
+      <w:pPr>
+        <w:jc w:val="both"/>
+      </w:pPr>
+    </w:p>
+    <w:p>
+      <w:pPr>
+        <w:jc w:val="both"/>
+      </w:pPr>
+      <w:r>
+        <w:lastRenderedPageBreak/>
         <w:drawing>
-          <wp:inline distT="0" distB="0" distL="0" distR="0" wp14:anchorId="0FCC348B" wp14:editId="663A8F57">
+          <wp:inline distT="0" distB="0" distL="0" distR="0" wp14:anchorId="22F70E82" wp14:editId="7AF44C0B">
             <wp:extent cx="3470826" cy="3400425"/>
             <wp:effectExtent l="0" t="0" r="0" b="0"/>
             <wp:docPr id="379065851" name="Рисунок 1"/>
@@ -334,23 +445,17 @@
     </w:p>
     <w:p>
       <w:pPr>
-        <w:jc w:val="left"/>
-        <w:rPr>
-          <w:bCs w:val="0"/>
-        </w:rPr>
-      </w:pPr>
-    </w:p>
-    <w:p>
-      <w:pPr>
-        <w:jc w:val="left"/>
-        <w:rPr>
-          <w:bCs w:val="0"/>
-        </w:rPr>
-      </w:pPr>
-    </w:p>
-    <w:p>
-      <w:pPr>
-        <w:jc w:val="left"/>
+        <w:jc w:val="both"/>
+      </w:pPr>
+    </w:p>
+    <w:p>
+      <w:pPr>
+        <w:jc w:val="both"/>
+      </w:pPr>
+    </w:p>
+    <w:p>
+      <w:pPr>
+        <w:jc w:val="both"/>
       </w:pPr>
       <w:r>
         <w:t xml:space="preserve">Количество строк – </w:t>
@@ -367,79 +472,111 @@
     </w:p>
     <w:p>
       <w:pPr>
-        <w:pStyle w:val="ab"/>
         <w:numPr>
           <w:ilvl w:val="0"/>
           <w:numId w:val="1"/>
         </w:numPr>
-        <w:ind w:left="360"/>
-        <w:jc w:val="left"/>
+        <w:jc w:val="both"/>
         <w:rPr>
           <w:b/>
-          <w:bCs w:val="0"/>
         </w:rPr>
       </w:pPr>
       <w:r>
         <w:rPr>
           <w:b/>
-          <w:bCs w:val="0"/>
-        </w:rPr>
+        </w:rPr>
+        <w:t>Организация среды и работа системы</w:t>
+      </w:r>
+    </w:p>
+    <w:p>
+      <w:pPr>
+        <w:jc w:val="both"/>
+        <w:rPr>
+          <w:b/>
+        </w:rPr>
+      </w:pPr>
+    </w:p>
+    <w:p>
+      <w:pPr>
+        <w:jc w:val="both"/>
+      </w:pPr>
+      <w:r>
+        <w:t xml:space="preserve">Запуск проекта осуществляется в </w:t>
+      </w:r>
+      <w:r>
+        <w:rPr>
+          <w:lang w:val="en-US"/>
+        </w:rPr>
+        <w:t xml:space="preserve">docker </w:t>
+      </w:r>
+      <w:r>
+        <w:t>контейнере для воспроизводимости на других машинах.</w:t>
+      </w:r>
+    </w:p>
+    <w:p>
+      <w:pPr>
+        <w:jc w:val="both"/>
+        <w:rPr>
+          <w:lang w:val="en-US"/>
+        </w:rPr>
+      </w:pPr>
+    </w:p>
+    <w:p>
+      <w:pPr>
+        <w:jc w:val="both"/>
+        <w:rPr>
+          <w:lang w:val="en-US"/>
+        </w:rPr>
+      </w:pPr>
+      <w:r>
+        <w:rPr>
+          <w:noProof/>
+        </w:rPr>
+        <w:drawing>
+          <wp:inline distT="0" distB="0" distL="0" distR="0" wp14:anchorId="79CEC9E5" wp14:editId="05E86723">
+            <wp:extent cx="6479540" cy="2178050"/>
+            <wp:effectExtent l="0" t="0" r="0" b="0"/>
+            <wp:docPr id="56047144" name="Рисунок 1"/>
+            <wp:cNvGraphicFramePr>
+              <a:graphicFrameLocks xmlns:a="http://schemas.openxmlformats.org/drawingml/2006/main" noChangeAspect="1"/>
+            </wp:cNvGraphicFramePr>
+            <a:graphic xmlns:a="http://schemas.openxmlformats.org/drawingml/2006/main">
+              <a:graphicData uri="http://schemas.openxmlformats.org/drawingml/2006/picture">
+                <pic:pic xmlns:pic="http://schemas.openxmlformats.org/drawingml/2006/picture">
+                  <pic:nvPicPr>
+                    <pic:cNvPr id="56047144" name=""/>
+                    <pic:cNvPicPr/>
+                  </pic:nvPicPr>
+                  <pic:blipFill>
+                    <a:blip r:embed="rId6"/>
+                    <a:stretch>
+                      <a:fillRect/>
+                    </a:stretch>
+                  </pic:blipFill>
+                  <pic:spPr>
+                    <a:xfrm>
+                      <a:off x="0" y="0"/>
+                      <a:ext cx="6479540" cy="2178050"/>
+                    </a:xfrm>
+                    <a:prstGeom prst="rect">
+                      <a:avLst/>
+                    </a:prstGeom>
+                  </pic:spPr>
+                </pic:pic>
+              </a:graphicData>
+            </a:graphic>
+          </wp:inline>
+        </w:drawing>
+      </w:r>
+    </w:p>
+    <w:p>
+      <w:pPr>
+        <w:jc w:val="both"/>
+      </w:pPr>
+      <w:r>
         <w:lastRenderedPageBreak/>
-        <w:t>Организация среды</w:t>
-      </w:r>
-      <w:r>
-        <w:rPr>
-          <w:b/>
-          <w:bCs w:val="0"/>
-        </w:rPr>
-        <w:t xml:space="preserve"> и работа системы</w:t>
-      </w:r>
-    </w:p>
-    <w:p>
-      <w:pPr>
-        <w:ind w:firstLine="0"/>
-        <w:jc w:val="left"/>
-        <w:rPr>
-          <w:b/>
-          <w:bCs w:val="0"/>
-        </w:rPr>
-      </w:pPr>
-    </w:p>
-    <w:p>
-      <w:pPr>
-        <w:ind w:firstLine="0"/>
-        <w:jc w:val="left"/>
-      </w:pPr>
-      <w:r>
-        <w:t xml:space="preserve">Запуск проекта осуществляется в </w:t>
-      </w:r>
-      <w:r>
-        <w:rPr>
-          <w:lang w:val="en-US"/>
-        </w:rPr>
-        <w:t xml:space="preserve">docker </w:t>
-      </w:r>
-      <w:r>
-        <w:t>контейнере для воспроизводимости на других машинах.</w:t>
-      </w:r>
-    </w:p>
-    <w:p>
-      <w:pPr>
-        <w:ind w:left="709" w:firstLine="0"/>
-        <w:jc w:val="left"/>
-      </w:pPr>
-    </w:p>
-    <w:p>
-      <w:pPr>
-        <w:ind w:left="709" w:firstLine="0"/>
-        <w:jc w:val="left"/>
-      </w:pPr>
-      <w:r>
-        <w:rPr>
-          <w:noProof/>
-        </w:rPr>
         <w:drawing>
-          <wp:inline distT="0" distB="0" distL="0" distR="0" wp14:anchorId="1FDBF4D8" wp14:editId="53760438">
+          <wp:inline distT="0" distB="0" distL="0" distR="0" wp14:anchorId="09163264" wp14:editId="3397EB7D">
             <wp:extent cx="5343525" cy="6360795"/>
             <wp:effectExtent l="0" t="0" r="9525" b="1905"/>
             <wp:docPr id="407551476" name="Рисунок 1"/>
@@ -454,7 +591,7 @@
                     <pic:cNvPicPr/>
                   </pic:nvPicPr>
                   <pic:blipFill rotWithShape="1">
-                    <a:blip r:embed="rId6"/>
+                    <a:blip r:embed="rId7"/>
                     <a:srcRect r="12690"/>
                     <a:stretch>
                       <a:fillRect/>
@@ -486,18 +623,16 @@
     </w:p>
     <w:p>
       <w:pPr>
-        <w:ind w:left="709" w:firstLine="0"/>
-        <w:jc w:val="left"/>
-      </w:pPr>
-    </w:p>
-    <w:p>
-      <w:pPr>
-        <w:pStyle w:val="ab"/>
+        <w:jc w:val="both"/>
+      </w:pPr>
+    </w:p>
+    <w:p>
+      <w:pPr>
         <w:numPr>
           <w:ilvl w:val="0"/>
           <w:numId w:val="2"/>
         </w:numPr>
-        <w:jc w:val="left"/>
+        <w:jc w:val="both"/>
         <w:rPr>
           <w:lang w:val="en-US"/>
         </w:rPr>
@@ -517,17 +652,11 @@
     </w:p>
     <w:p>
       <w:pPr>
-        <w:pStyle w:val="ab"/>
-        <w:ind w:left="1429" w:firstLine="0"/>
-        <w:jc w:val="left"/>
-      </w:pPr>
-      <w:r>
-        <w:rPr>
-          <w:noProof/>
-        </w:rPr>
-        <w:lastRenderedPageBreak/>
+        <w:jc w:val="both"/>
+      </w:pPr>
+      <w:r>
         <w:drawing>
-          <wp:inline distT="0" distB="0" distL="0" distR="0" wp14:anchorId="61BAF2AA" wp14:editId="5BFC404B">
+          <wp:inline distT="0" distB="0" distL="0" distR="0" wp14:anchorId="6631E6FC" wp14:editId="237743D1">
             <wp:extent cx="3838575" cy="1828800"/>
             <wp:effectExtent l="0" t="0" r="9525" b="0"/>
             <wp:docPr id="1146360183" name="Рисунок 1"/>
@@ -542,7 +671,7 @@
                     <pic:cNvPicPr/>
                   </pic:nvPicPr>
                   <pic:blipFill>
-                    <a:blip r:embed="rId7"/>
+                    <a:blip r:embed="rId8"/>
                     <a:stretch>
                       <a:fillRect/>
                     </a:stretch>
@@ -565,136 +694,120 @@
     </w:p>
     <w:p>
       <w:pPr>
-        <w:pStyle w:val="ab"/>
-        <w:ind w:left="1429" w:firstLine="0"/>
-        <w:jc w:val="left"/>
-      </w:pPr>
-    </w:p>
-    <w:p>
-      <w:pPr>
-        <w:pStyle w:val="ab"/>
+        <w:jc w:val="both"/>
+      </w:pPr>
+    </w:p>
+    <w:p>
+      <w:pPr>
         <w:numPr>
           <w:ilvl w:val="0"/>
           <w:numId w:val="2"/>
         </w:numPr>
-        <w:jc w:val="left"/>
-      </w:pPr>
-      <w:r>
-        <w:t>Когда</w:t>
-      </w:r>
-      <w:r>
+        <w:jc w:val="both"/>
+      </w:pPr>
+      <w:r>
+        <w:t xml:space="preserve">Когда </w:t>
+      </w:r>
+      <w:r>
+        <w:rPr>
+          <w:lang w:val="en-US"/>
+        </w:rPr>
+        <w:t xml:space="preserve">Postgres </w:t>
+      </w:r>
+      <w:r>
+        <w:t xml:space="preserve">готов – запускается </w:t>
+      </w:r>
+      <w:r>
+        <w:rPr>
+          <w:lang w:val="en-US"/>
+        </w:rPr>
+        <w:t xml:space="preserve">Prefect </w:t>
+      </w:r>
+      <w:r>
+        <w:t>сервер</w:t>
+      </w:r>
+    </w:p>
+    <w:p>
+      <w:pPr>
+        <w:jc w:val="both"/>
+      </w:pPr>
+    </w:p>
+    <w:p>
+      <w:pPr>
+        <w:jc w:val="both"/>
+      </w:pPr>
+      <w:r>
+        <w:t>Он выполняет несколько задач:</w:t>
+      </w:r>
+    </w:p>
+    <w:p>
+      <w:pPr>
+        <w:jc w:val="both"/>
+      </w:pPr>
+    </w:p>
+    <w:p>
+      <w:pPr>
+        <w:jc w:val="both"/>
+      </w:pPr>
+      <w:r>
+        <w:rPr>
+          <w:b/>
+          <w:lang w:val="en-US"/>
+        </w:rPr>
+        <w:t>extract</w:t>
+      </w:r>
+      <w:r>
+        <w:rPr>
+          <w:lang w:val="en-US"/>
+        </w:rPr>
         <w:t xml:space="preserve"> </w:t>
       </w:r>
       <w:r>
-        <w:rPr>
-          <w:lang w:val="en-US"/>
-        </w:rPr>
-        <w:t xml:space="preserve">Postgres </w:t>
-      </w:r>
-      <w:r>
-        <w:t xml:space="preserve">готов – запускается </w:t>
-      </w:r>
-      <w:r>
-        <w:rPr>
-          <w:lang w:val="en-US"/>
-        </w:rPr>
-        <w:t xml:space="preserve">Prefect </w:t>
-      </w:r>
-      <w:r>
-        <w:t>сервер</w:t>
-      </w:r>
-    </w:p>
-    <w:p>
-      <w:pPr>
-        <w:ind w:left="1069" w:firstLine="0"/>
-        <w:jc w:val="left"/>
-      </w:pPr>
-    </w:p>
-    <w:p>
-      <w:pPr>
-        <w:ind w:left="1069" w:firstLine="0"/>
-        <w:jc w:val="left"/>
-      </w:pPr>
-      <w:r>
-        <w:t>Он выполняет несколько задач:</w:t>
-      </w:r>
-    </w:p>
-    <w:p>
-      <w:pPr>
-        <w:ind w:left="1069" w:firstLine="0"/>
-        <w:jc w:val="left"/>
-      </w:pPr>
-    </w:p>
-    <w:p>
-      <w:pPr>
-        <w:ind w:left="1069" w:firstLine="0"/>
-        <w:jc w:val="left"/>
-      </w:pPr>
-      <w:r>
-        <w:rPr>
-          <w:b/>
-          <w:bCs w:val="0"/>
-          <w:lang w:val="en-US"/>
-        </w:rPr>
-        <w:t>extract</w:t>
-      </w:r>
+        <w:t xml:space="preserve">подготавливает данные для </w:t>
+      </w:r>
+      <w:proofErr w:type="spellStart"/>
+      <w:r>
+        <w:rPr>
+          <w:lang w:val="en-US"/>
+        </w:rPr>
+        <w:t>Dask</w:t>
+      </w:r>
+      <w:proofErr w:type="spellEnd"/>
       <w:r>
         <w:rPr>
           <w:lang w:val="en-US"/>
         </w:rPr>
         <w:t xml:space="preserve"> </w:t>
       </w:r>
-      <w:r>
-        <w:t xml:space="preserve">подготавливает данные для </w:t>
-      </w:r>
       <w:proofErr w:type="spellStart"/>
       <w:r>
         <w:rPr>
           <w:lang w:val="en-US"/>
         </w:rPr>
-        <w:t>Dask</w:t>
+        <w:t>Dataframe</w:t>
       </w:r>
       <w:proofErr w:type="spellEnd"/>
       <w:r>
-        <w:rPr>
-          <w:lang w:val="en-US"/>
-        </w:rPr>
-        <w:t xml:space="preserve"> </w:t>
+        <w:t xml:space="preserve">, разделяя их на </w:t>
       </w:r>
       <w:proofErr w:type="spellStart"/>
       <w:r>
-        <w:rPr>
-          <w:lang w:val="en-US"/>
-        </w:rPr>
-        <w:t>Dataframe</w:t>
+        <w:t>партиции</w:t>
       </w:r>
       <w:proofErr w:type="spellEnd"/>
-      <w:r>
-        <w:t xml:space="preserve">, разделяя их на </w:t>
-      </w:r>
-      <w:proofErr w:type="spellStart"/>
-      <w:r>
-        <w:t>партиции</w:t>
-      </w:r>
-      <w:proofErr w:type="spellEnd"/>
-    </w:p>
-    <w:p>
-      <w:pPr>
-        <w:ind w:left="1069" w:firstLine="0"/>
-        <w:jc w:val="left"/>
-      </w:pPr>
-    </w:p>
-    <w:p>
-      <w:pPr>
-        <w:ind w:left="1069" w:firstLine="0"/>
-        <w:jc w:val="left"/>
-      </w:pPr>
-      <w:r>
-        <w:rPr>
-          <w:noProof/>
-        </w:rPr>
+    </w:p>
+    <w:p>
+      <w:pPr>
+        <w:jc w:val="both"/>
+      </w:pPr>
+    </w:p>
+    <w:p>
+      <w:pPr>
+        <w:jc w:val="both"/>
+      </w:pPr>
+      <w:r>
         <w:drawing>
-          <wp:inline distT="0" distB="0" distL="0" distR="0" wp14:anchorId="4B140799" wp14:editId="5A745411">
+          <wp:inline distT="0" distB="0" distL="0" distR="0" wp14:anchorId="31715C7A" wp14:editId="64F58CF5">
             <wp:extent cx="5610225" cy="771525"/>
             <wp:effectExtent l="0" t="0" r="9525" b="9525"/>
             <wp:docPr id="541001805" name="Рисунок 1"/>
@@ -709,7 +822,7 @@
                     <pic:cNvPicPr/>
                   </pic:nvPicPr>
                   <pic:blipFill>
-                    <a:blip r:embed="rId8"/>
+                    <a:blip r:embed="rId9"/>
                     <a:stretch>
                       <a:fillRect/>
                     </a:stretch>
@@ -732,14 +845,12 @@
     </w:p>
     <w:p>
       <w:pPr>
-        <w:ind w:left="1069" w:firstLine="0"/>
-        <w:jc w:val="left"/>
+        <w:jc w:val="both"/>
       </w:pPr>
       <w:proofErr w:type="spellStart"/>
       <w:r>
         <w:rPr>
           <w:b/>
-          <w:bCs w:val="0"/>
           <w:lang w:val="en-US"/>
         </w:rPr>
         <w:t>load_raw</w:t>
@@ -748,7 +859,6 @@
       <w:r>
         <w:rPr>
           <w:b/>
-          <w:bCs w:val="0"/>
           <w:lang w:val="en-US"/>
         </w:rPr>
         <w:t xml:space="preserve"> </w:t>
@@ -770,12 +880,11 @@
     </w:p>
     <w:p>
       <w:pPr>
-        <w:pStyle w:val="ab"/>
         <w:numPr>
           <w:ilvl w:val="0"/>
           <w:numId w:val="3"/>
         </w:numPr>
-        <w:jc w:val="left"/>
+        <w:jc w:val="both"/>
       </w:pPr>
       <w:r>
         <w:t>Удаляются даты в неправильном формате и из столбцов День, Месяц и Год составляется столбец Дата в формате дат.</w:t>
@@ -783,12 +892,11 @@
     </w:p>
     <w:p>
       <w:pPr>
-        <w:pStyle w:val="ab"/>
         <w:numPr>
           <w:ilvl w:val="0"/>
           <w:numId w:val="3"/>
         </w:numPr>
-        <w:jc w:val="left"/>
+        <w:jc w:val="both"/>
       </w:pPr>
       <w:r>
         <w:t>Градусы по Фаренгейту переводятся в градусы по Цельсию</w:t>
@@ -796,30 +904,24 @@
     </w:p>
     <w:p>
       <w:pPr>
-        <w:pStyle w:val="ab"/>
         <w:numPr>
           <w:ilvl w:val="0"/>
           <w:numId w:val="3"/>
         </w:numPr>
-        <w:jc w:val="left"/>
-      </w:pPr>
-      <w:r>
-        <w:t xml:space="preserve">Удаляются столбцы </w:t>
-      </w:r>
-      <w:r>
-        <w:t>Страна и Регион</w:t>
-      </w:r>
-    </w:p>
-    <w:p>
-      <w:pPr>
-        <w:ind w:left="1429" w:firstLine="0"/>
-        <w:jc w:val="left"/>
-      </w:pPr>
-    </w:p>
-    <w:p>
-      <w:pPr>
-        <w:ind w:left="1429" w:firstLine="0"/>
-        <w:jc w:val="left"/>
+        <w:jc w:val="both"/>
+      </w:pPr>
+      <w:r>
+        <w:t>Удаляются столбцы Страна и Регион</w:t>
+      </w:r>
+    </w:p>
+    <w:p>
+      <w:pPr>
+        <w:jc w:val="both"/>
+      </w:pPr>
+    </w:p>
+    <w:p>
+      <w:pPr>
+        <w:jc w:val="both"/>
         <w:rPr>
           <w:lang w:val="en-US"/>
         </w:rPr>
@@ -861,28 +963,22 @@
     </w:p>
     <w:p>
       <w:pPr>
-        <w:ind w:left="1429" w:firstLine="0"/>
-        <w:jc w:val="left"/>
-        <w:rPr>
-          <w:lang w:val="en-US"/>
-        </w:rPr>
-      </w:pPr>
-    </w:p>
-    <w:p>
-      <w:pPr>
-        <w:ind w:left="1429" w:firstLine="0"/>
-        <w:jc w:val="left"/>
-        <w:rPr>
-          <w:lang w:val="en-US"/>
-        </w:rPr>
-      </w:pPr>
-      <w:r>
-        <w:rPr>
-          <w:noProof/>
-        </w:rPr>
-        <w:lastRenderedPageBreak/>
+        <w:jc w:val="both"/>
+        <w:rPr>
+          <w:lang w:val="en-US"/>
+        </w:rPr>
+      </w:pPr>
+    </w:p>
+    <w:p>
+      <w:pPr>
+        <w:jc w:val="both"/>
+        <w:rPr>
+          <w:lang w:val="en-US"/>
+        </w:rPr>
+      </w:pPr>
+      <w:r>
         <w:drawing>
-          <wp:inline distT="0" distB="0" distL="0" distR="0" wp14:anchorId="417B0A25" wp14:editId="66C90E78">
+          <wp:inline distT="0" distB="0" distL="0" distR="0" wp14:anchorId="3B2D8EA3" wp14:editId="5DC5D1D0">
             <wp:extent cx="6120130" cy="5025390"/>
             <wp:effectExtent l="0" t="0" r="0" b="3810"/>
             <wp:docPr id="2068818587" name="Рисунок 1"/>
@@ -897,7 +993,7 @@
                     <pic:cNvPicPr/>
                   </pic:nvPicPr>
                   <pic:blipFill>
-                    <a:blip r:embed="rId9"/>
+                    <a:blip r:embed="rId10"/>
                     <a:stretch>
                       <a:fillRect/>
                     </a:stretch>
@@ -920,31 +1016,28 @@
     </w:p>
     <w:p>
       <w:pPr>
-        <w:ind w:left="1069" w:firstLine="0"/>
-        <w:jc w:val="left"/>
-        <w:rPr>
-          <w:lang w:val="en-US"/>
-        </w:rPr>
-      </w:pPr>
-    </w:p>
-    <w:p>
-      <w:pPr>
-        <w:ind w:left="1069" w:firstLine="0"/>
-        <w:jc w:val="left"/>
+        <w:jc w:val="both"/>
+        <w:rPr>
+          <w:lang w:val="en-US"/>
+        </w:rPr>
+      </w:pPr>
+    </w:p>
+    <w:p>
+      <w:pPr>
+        <w:jc w:val="both"/>
       </w:pPr>
       <w:proofErr w:type="spellStart"/>
       <w:r>
         <w:rPr>
           <w:b/>
-          <w:bCs w:val="0"/>
-        </w:rPr>
+        </w:rPr>
+        <w:lastRenderedPageBreak/>
         <w:t>transform_to_analytics</w:t>
       </w:r>
       <w:proofErr w:type="spellEnd"/>
       <w:r>
         <w:rPr>
           <w:b/>
-          <w:bCs w:val="0"/>
           <w:lang w:val="en-US"/>
         </w:rPr>
         <w:t xml:space="preserve"> </w:t>
@@ -955,21 +1048,16 @@
     </w:p>
     <w:p>
       <w:pPr>
-        <w:ind w:left="1069" w:firstLine="0"/>
-        <w:jc w:val="left"/>
-      </w:pPr>
-    </w:p>
-    <w:p>
-      <w:pPr>
-        <w:ind w:left="1069" w:firstLine="0"/>
-        <w:jc w:val="left"/>
-      </w:pPr>
-      <w:r>
-        <w:rPr>
-          <w:noProof/>
-        </w:rPr>
+        <w:jc w:val="both"/>
+      </w:pPr>
+    </w:p>
+    <w:p>
+      <w:pPr>
+        <w:jc w:val="both"/>
+      </w:pPr>
+      <w:r>
         <w:drawing>
-          <wp:inline distT="0" distB="0" distL="0" distR="0" wp14:anchorId="21C17DF9" wp14:editId="57E467E1">
+          <wp:inline distT="0" distB="0" distL="0" distR="0" wp14:anchorId="090F0729" wp14:editId="20926745">
             <wp:extent cx="6120130" cy="1887855"/>
             <wp:effectExtent l="0" t="0" r="0" b="0"/>
             <wp:docPr id="1031336896" name="Рисунок 1"/>
@@ -984,7 +1072,7 @@
                     <pic:cNvPicPr/>
                   </pic:nvPicPr>
                   <pic:blipFill>
-                    <a:blip r:embed="rId10"/>
+                    <a:blip r:embed="rId11"/>
                     <a:stretch>
                       <a:fillRect/>
                     </a:stretch>
@@ -1007,14 +1095,12 @@
     </w:p>
     <w:p>
       <w:pPr>
-        <w:ind w:left="1069" w:firstLine="0"/>
-        <w:jc w:val="left"/>
-      </w:pPr>
-    </w:p>
-    <w:p>
-      <w:pPr>
-        <w:ind w:left="1069" w:firstLine="0"/>
-        <w:jc w:val="left"/>
+        <w:jc w:val="both"/>
+      </w:pPr>
+    </w:p>
+    <w:p>
+      <w:pPr>
+        <w:jc w:val="both"/>
         <w:rPr>
           <w:lang w:val="en-US"/>
         </w:rPr>
@@ -1023,7 +1109,6 @@
       <w:r>
         <w:rPr>
           <w:b/>
-          <w:bCs w:val="0"/>
         </w:rPr>
         <w:t>load_analytics</w:t>
       </w:r>
@@ -1031,18 +1116,11 @@
       <w:r>
         <w:rPr>
           <w:b/>
-          <w:bCs w:val="0"/>
         </w:rPr>
         <w:t xml:space="preserve"> </w:t>
       </w:r>
       <w:r>
-        <w:t>производит вычисления</w:t>
-      </w:r>
-      <w:r>
-        <w:t xml:space="preserve"> и загружает результат </w:t>
-      </w:r>
-      <w:r>
-        <w:t xml:space="preserve">в таблицу </w:t>
+        <w:t xml:space="preserve">производит вычисления и загружает результат в таблицу </w:t>
       </w:r>
       <w:r>
         <w:rPr>
@@ -1061,21 +1139,15 @@
     </w:p>
     <w:p>
       <w:pPr>
-        <w:ind w:left="1069" w:firstLine="0"/>
-        <w:jc w:val="left"/>
+        <w:jc w:val="both"/>
         <w:rPr>
           <w:b/>
-          <w:bCs w:val="0"/>
-          <w:lang w:val="en-US"/>
-        </w:rPr>
-      </w:pPr>
-      <w:r>
-        <w:rPr>
-          <w:noProof/>
-        </w:rPr>
-        <w:lastRenderedPageBreak/>
+          <w:lang w:val="en-US"/>
+        </w:rPr>
+      </w:pPr>
+      <w:r>
         <w:drawing>
-          <wp:inline distT="0" distB="0" distL="0" distR="0" wp14:anchorId="377E06B8" wp14:editId="70553F34">
+          <wp:inline distT="0" distB="0" distL="0" distR="0" wp14:anchorId="2B907E76" wp14:editId="615037C7">
             <wp:extent cx="6120130" cy="1616075"/>
             <wp:effectExtent l="0" t="0" r="0" b="3175"/>
             <wp:docPr id="1472183095" name="Рисунок 1"/>
@@ -1090,7 +1162,7 @@
                     <pic:cNvPicPr/>
                   </pic:nvPicPr>
                   <pic:blipFill>
-                    <a:blip r:embed="rId11"/>
+                    <a:blip r:embed="rId12"/>
                     <a:stretch>
                       <a:fillRect/>
                     </a:stretch>
@@ -1113,19 +1185,16 @@
     </w:p>
     <w:p>
       <w:pPr>
-        <w:ind w:left="1069" w:firstLine="0"/>
-        <w:jc w:val="left"/>
+        <w:jc w:val="both"/>
         <w:rPr>
           <w:b/>
-          <w:bCs w:val="0"/>
-          <w:lang w:val="en-US"/>
-        </w:rPr>
-      </w:pPr>
-    </w:p>
-    <w:p>
-      <w:pPr>
-        <w:ind w:left="1069" w:firstLine="0"/>
-        <w:jc w:val="left"/>
+          <w:lang w:val="en-US"/>
+        </w:rPr>
+      </w:pPr>
+    </w:p>
+    <w:p>
+      <w:pPr>
+        <w:jc w:val="both"/>
         <w:rPr>
           <w:lang w:val="en-US"/>
         </w:rPr>
@@ -1142,27 +1211,22 @@
     </w:p>
     <w:p>
       <w:pPr>
-        <w:ind w:left="1069" w:firstLine="0"/>
-        <w:jc w:val="left"/>
-        <w:rPr>
-          <w:lang w:val="en-US"/>
-        </w:rPr>
-      </w:pPr>
-    </w:p>
-    <w:p>
-      <w:pPr>
-        <w:ind w:left="1069" w:firstLine="0"/>
-        <w:jc w:val="left"/>
-        <w:rPr>
-          <w:lang w:val="en-US"/>
-        </w:rPr>
-      </w:pPr>
-      <w:r>
-        <w:rPr>
-          <w:noProof/>
-        </w:rPr>
+        <w:jc w:val="both"/>
+        <w:rPr>
+          <w:lang w:val="en-US"/>
+        </w:rPr>
+      </w:pPr>
+    </w:p>
+    <w:p>
+      <w:pPr>
+        <w:jc w:val="both"/>
+        <w:rPr>
+          <w:lang w:val="en-US"/>
+        </w:rPr>
+      </w:pPr>
+      <w:r>
         <w:drawing>
-          <wp:inline distT="0" distB="0" distL="0" distR="0" wp14:anchorId="5DF54302" wp14:editId="25189B9D">
+          <wp:inline distT="0" distB="0" distL="0" distR="0" wp14:anchorId="5D78AEFF" wp14:editId="79DE6771">
             <wp:extent cx="3057525" cy="1409700"/>
             <wp:effectExtent l="0" t="0" r="9525" b="0"/>
             <wp:docPr id="1562483208" name="Рисунок 1"/>
@@ -1177,7 +1241,7 @@
                     <pic:cNvPicPr/>
                   </pic:nvPicPr>
                   <pic:blipFill>
-                    <a:blip r:embed="rId12"/>
+                    <a:blip r:embed="rId13"/>
                     <a:stretch>
                       <a:fillRect/>
                     </a:stretch>
@@ -1200,39 +1264,33 @@
     </w:p>
     <w:p>
       <w:pPr>
-        <w:ind w:left="1069" w:firstLine="0"/>
+        <w:jc w:val="both"/>
+        <w:rPr>
+          <w:lang w:val="en-US"/>
+        </w:rPr>
+      </w:pPr>
+    </w:p>
+    <w:p>
+      <w:pPr>
+        <w:jc w:val="both"/>
+      </w:pPr>
+      <w:r>
+        <w:t>Ход выполнения можно отслеживать в консоли</w:t>
+      </w:r>
+    </w:p>
+    <w:p>
+      <w:pPr>
+        <w:jc w:val="both"/>
+      </w:pPr>
+    </w:p>
+    <w:p>
+      <w:pPr>
         <w:jc w:val="left"/>
-        <w:rPr>
-          <w:lang w:val="en-US"/>
-        </w:rPr>
-      </w:pPr>
-    </w:p>
-    <w:p>
-      <w:pPr>
-        <w:ind w:left="1069" w:firstLine="0"/>
-        <w:jc w:val="left"/>
-      </w:pPr>
-      <w:r>
-        <w:t>Ход выполнения можно отслеживать в консоли</w:t>
-      </w:r>
-    </w:p>
-    <w:p>
-      <w:pPr>
-        <w:ind w:left="1069" w:firstLine="0"/>
-        <w:jc w:val="left"/>
-      </w:pPr>
-    </w:p>
-    <w:p>
-      <w:pPr>
-        <w:ind w:left="1069" w:firstLine="0"/>
-        <w:jc w:val="left"/>
-      </w:pPr>
-      <w:r>
-        <w:rPr>
-          <w:noProof/>
-        </w:rPr>
+      </w:pPr>
+      <w:r>
+        <w:lastRenderedPageBreak/>
         <w:drawing>
-          <wp:inline distT="0" distB="0" distL="0" distR="0" wp14:anchorId="2FAFEFB8" wp14:editId="18DC38E0">
+          <wp:inline distT="0" distB="0" distL="0" distR="0" wp14:anchorId="64334F16" wp14:editId="1F6DF4B5">
             <wp:extent cx="6120130" cy="2218690"/>
             <wp:effectExtent l="0" t="0" r="0" b="0"/>
             <wp:docPr id="851917585" name="Рисунок 1"/>
@@ -1247,7 +1305,7 @@
                     <pic:cNvPicPr/>
                   </pic:nvPicPr>
                   <pic:blipFill>
-                    <a:blip r:embed="rId13"/>
+                    <a:blip r:embed="rId14"/>
                     <a:stretch>
                       <a:fillRect/>
                     </a:stretch>
@@ -1270,39 +1328,35 @@
     </w:p>
     <w:p>
       <w:pPr>
-        <w:ind w:left="1069" w:firstLine="0"/>
+        <w:jc w:val="both"/>
+      </w:pPr>
+    </w:p>
+    <w:p>
+      <w:pPr>
         <w:jc w:val="left"/>
-      </w:pPr>
-    </w:p>
-    <w:p>
-      <w:pPr>
-        <w:ind w:left="1069" w:firstLine="0"/>
+        <w:rPr>
+          <w:lang w:val="en-US"/>
+        </w:rPr>
+      </w:pPr>
+      <w:r>
+        <w:t xml:space="preserve">А также в интерфейсе на </w:t>
+      </w:r>
+      <w:hyperlink r:id="rId15" w:history="1">
+        <w:r>
+          <w:rPr>
+            <w:rStyle w:val="af3"/>
+          </w:rPr>
+          <w:t>http://localhost:4200</w:t>
+        </w:r>
+      </w:hyperlink>
+    </w:p>
+    <w:p>
+      <w:pPr>
         <w:jc w:val="left"/>
       </w:pPr>
       <w:r>
-        <w:t>А также</w:t>
-      </w:r>
-      <w:r>
-        <w:t xml:space="preserve"> в интерфейсе</w:t>
-      </w:r>
-      <w:r>
-        <w:t xml:space="preserve"> на </w:t>
-      </w:r>
-      <w:r>
-        <w:t>http://localhost:4200</w:t>
-      </w:r>
-      <w:r>
-        <w:br/>
-      </w:r>
-      <w:r>
-        <w:br/>
-      </w:r>
-      <w:r>
-        <w:rPr>
-          <w:noProof/>
-        </w:rPr>
         <w:drawing>
-          <wp:inline distT="0" distB="0" distL="0" distR="0" wp14:anchorId="7C2BE321" wp14:editId="6477D457">
+          <wp:inline distT="0" distB="0" distL="0" distR="0" wp14:anchorId="585184F1" wp14:editId="4A65EC70">
             <wp:extent cx="6120130" cy="1842770"/>
             <wp:effectExtent l="0" t="0" r="0" b="5080"/>
             <wp:docPr id="393623125" name="Рисунок 1"/>
@@ -1317,7 +1371,7 @@
                     <pic:cNvPicPr/>
                   </pic:nvPicPr>
                   <pic:blipFill>
-                    <a:blip r:embed="rId14"/>
+                    <a:blip r:embed="rId16"/>
                     <a:stretch>
                       <a:fillRect/>
                     </a:stretch>
@@ -1340,17 +1394,14 @@
     </w:p>
     <w:p>
       <w:pPr>
-        <w:ind w:left="1069" w:firstLine="0"/>
-        <w:jc w:val="left"/>
-      </w:pPr>
-    </w:p>
-    <w:p>
-      <w:pPr>
-        <w:ind w:left="1069" w:firstLine="0"/>
-        <w:jc w:val="left"/>
-      </w:pPr>
-      <w:r>
-        <w:lastRenderedPageBreak/>
+        <w:jc w:val="both"/>
+      </w:pPr>
+    </w:p>
+    <w:p>
+      <w:pPr>
+        <w:jc w:val="both"/>
+      </w:pPr>
+      <w:r>
         <w:t xml:space="preserve">3) После запуска </w:t>
       </w:r>
       <w:r>
@@ -1385,21 +1436,16 @@
     </w:p>
     <w:p>
       <w:pPr>
-        <w:ind w:left="1069" w:firstLine="0"/>
-        <w:jc w:val="left"/>
-      </w:pPr>
-    </w:p>
-    <w:p>
-      <w:pPr>
-        <w:ind w:left="1069" w:firstLine="0"/>
-        <w:jc w:val="left"/>
-      </w:pPr>
-      <w:r>
-        <w:rPr>
-          <w:noProof/>
-        </w:rPr>
+        <w:jc w:val="both"/>
+      </w:pPr>
+    </w:p>
+    <w:p>
+      <w:pPr>
+        <w:jc w:val="both"/>
+      </w:pPr>
+      <w:r>
         <w:drawing>
-          <wp:inline distT="0" distB="0" distL="0" distR="0" wp14:anchorId="5B261F79" wp14:editId="60925B58">
+          <wp:inline distT="0" distB="0" distL="0" distR="0" wp14:anchorId="432C6B31" wp14:editId="1A18FCDD">
             <wp:extent cx="3733800" cy="1781175"/>
             <wp:effectExtent l="0" t="0" r="0" b="9525"/>
             <wp:docPr id="1764474316" name="Рисунок 1"/>
@@ -1414,7 +1460,7 @@
                     <pic:cNvPicPr/>
                   </pic:nvPicPr>
                   <pic:blipFill>
-                    <a:blip r:embed="rId15"/>
+                    <a:blip r:embed="rId17"/>
                     <a:stretch>
                       <a:fillRect/>
                     </a:stretch>
@@ -1437,21 +1483,17 @@
     </w:p>
     <w:p>
       <w:pPr>
-        <w:ind w:left="1069" w:firstLine="0"/>
-        <w:jc w:val="left"/>
-      </w:pPr>
-    </w:p>
-    <w:p>
-      <w:pPr>
-        <w:ind w:left="1069" w:firstLine="0"/>
-        <w:jc w:val="left"/>
-      </w:pPr>
-      <w:r>
-        <w:rPr>
-          <w:noProof/>
-        </w:rPr>
+        <w:jc w:val="both"/>
+      </w:pPr>
+    </w:p>
+    <w:p>
+      <w:pPr>
+        <w:jc w:val="both"/>
+      </w:pPr>
+      <w:r>
+        <w:lastRenderedPageBreak/>
         <w:drawing>
-          <wp:inline distT="0" distB="0" distL="0" distR="0" wp14:anchorId="33453FB5" wp14:editId="02A9D7E0">
+          <wp:inline distT="0" distB="0" distL="0" distR="0" wp14:anchorId="4BA95764" wp14:editId="3A8A7E81">
             <wp:extent cx="6048375" cy="3838575"/>
             <wp:effectExtent l="0" t="0" r="9525" b="9525"/>
             <wp:docPr id="2008329272" name="Рисунок 1"/>
@@ -1466,7 +1508,7 @@
                     <pic:cNvPicPr/>
                   </pic:nvPicPr>
                   <pic:blipFill>
-                    <a:blip r:embed="rId16"/>
+                    <a:blip r:embed="rId18"/>
                     <a:stretch>
                       <a:fillRect/>
                     </a:stretch>
@@ -1489,14 +1531,12 @@
     </w:p>
     <w:p>
       <w:pPr>
-        <w:ind w:left="1069" w:firstLine="0"/>
-        <w:jc w:val="left"/>
-      </w:pPr>
-    </w:p>
-    <w:p>
-      <w:pPr>
-        <w:ind w:left="1069" w:firstLine="0"/>
-        <w:jc w:val="left"/>
+        <w:jc w:val="both"/>
+      </w:pPr>
+    </w:p>
+    <w:p>
+      <w:pPr>
+        <w:jc w:val="both"/>
       </w:pPr>
       <w:r>
         <w:t xml:space="preserve">Затем </w:t>
@@ -1513,16 +1553,11 @@
     </w:p>
     <w:p>
       <w:pPr>
-        <w:ind w:left="1069" w:firstLine="0"/>
-        <w:jc w:val="left"/>
-      </w:pPr>
-      <w:r>
-        <w:rPr>
-          <w:noProof/>
-        </w:rPr>
-        <w:lastRenderedPageBreak/>
+        <w:jc w:val="both"/>
+      </w:pPr>
+      <w:r>
         <w:drawing>
-          <wp:inline distT="0" distB="0" distL="0" distR="0" wp14:anchorId="0ED499C3" wp14:editId="52D14615">
+          <wp:inline distT="0" distB="0" distL="0" distR="0" wp14:anchorId="6E23F945" wp14:editId="751EC72C">
             <wp:extent cx="6479540" cy="3616960"/>
             <wp:effectExtent l="0" t="0" r="0" b="2540"/>
             <wp:docPr id="704657625" name="Рисунок 1"/>
@@ -1537,7 +1572,7 @@
                     <pic:cNvPicPr/>
                   </pic:nvPicPr>
                   <pic:blipFill>
-                    <a:blip r:embed="rId17"/>
+                    <a:blip r:embed="rId19"/>
                     <a:stretch>
                       <a:fillRect/>
                     </a:stretch>
@@ -1560,21 +1595,17 @@
     </w:p>
     <w:p>
       <w:pPr>
-        <w:ind w:left="1069" w:firstLine="0"/>
-        <w:jc w:val="left"/>
-      </w:pPr>
-    </w:p>
-    <w:p>
-      <w:pPr>
-        <w:ind w:left="1069" w:firstLine="0"/>
-        <w:jc w:val="left"/>
-      </w:pPr>
-      <w:r>
-        <w:rPr>
-          <w:noProof/>
-        </w:rPr>
+        <w:jc w:val="both"/>
+      </w:pPr>
+    </w:p>
+    <w:p>
+      <w:pPr>
+        <w:jc w:val="both"/>
+      </w:pPr>
+      <w:r>
+        <w:lastRenderedPageBreak/>
         <w:drawing>
-          <wp:inline distT="0" distB="0" distL="0" distR="0" wp14:anchorId="2995E483" wp14:editId="20D6C49A">
+          <wp:inline distT="0" distB="0" distL="0" distR="0" wp14:anchorId="38CBCD9C" wp14:editId="7D9B9F6D">
             <wp:extent cx="6479540" cy="4760595"/>
             <wp:effectExtent l="0" t="0" r="0" b="1905"/>
             <wp:docPr id="1319325869" name="Рисунок 1"/>
@@ -1589,7 +1620,7 @@
                     <pic:cNvPicPr/>
                   </pic:nvPicPr>
                   <pic:blipFill>
-                    <a:blip r:embed="rId18"/>
+                    <a:blip r:embed="rId20"/>
                     <a:stretch>
                       <a:fillRect/>
                     </a:stretch>
@@ -1612,21 +1643,20 @@
     </w:p>
     <w:p>
       <w:pPr>
-        <w:jc w:val="left"/>
-      </w:pPr>
-    </w:p>
-    <w:p>
-      <w:pPr>
-        <w:jc w:val="left"/>
-        <w:rPr>
-          <w:lang w:val="en-US"/>
-        </w:rPr>
-      </w:pPr>
-      <w:r>
-        <w:lastRenderedPageBreak/>
+        <w:jc w:val="both"/>
+      </w:pPr>
+    </w:p>
+    <w:p>
+      <w:pPr>
+        <w:jc w:val="both"/>
+        <w:rPr>
+          <w:lang w:val="en-US"/>
+        </w:rPr>
+      </w:pPr>
+      <w:r>
         <w:t xml:space="preserve">На </w:t>
       </w:r>
-      <w:hyperlink r:id="rId19" w:history="1">
+      <w:hyperlink r:id="rId21" w:history="1">
         <w:r>
           <w:rPr>
             <w:rStyle w:val="af3"/>
@@ -1646,27 +1676,24 @@
     </w:p>
     <w:p>
       <w:pPr>
-        <w:jc w:val="left"/>
-        <w:rPr>
-          <w:lang w:val="en-US"/>
-        </w:rPr>
-      </w:pPr>
-    </w:p>
-    <w:p>
-      <w:pPr>
-        <w:jc w:val="left"/>
-        <w:rPr>
-          <w:lang w:val="en-US"/>
-        </w:rPr>
-      </w:pPr>
-      <w:r>
-        <w:rPr>
-          <w:noProof/>
-        </w:rPr>
+        <w:jc w:val="both"/>
+        <w:rPr>
+          <w:lang w:val="en-US"/>
+        </w:rPr>
+      </w:pPr>
+    </w:p>
+    <w:p>
+      <w:pPr>
+        <w:jc w:val="both"/>
+        <w:rPr>
+          <w:lang w:val="en-US"/>
+        </w:rPr>
+      </w:pPr>
+      <w:r>
         <w:drawing>
-          <wp:inline distT="0" distB="0" distL="0" distR="0" wp14:anchorId="61803A64" wp14:editId="616EF76D">
-            <wp:extent cx="6479540" cy="1677035"/>
-            <wp:effectExtent l="0" t="0" r="0" b="0"/>
+          <wp:inline distT="0" distB="0" distL="0" distR="0" wp14:anchorId="56401CEC" wp14:editId="54BBE362">
+            <wp:extent cx="6182674" cy="1600200"/>
+            <wp:effectExtent l="0" t="0" r="8890" b="0"/>
             <wp:docPr id="906566648" name="Рисунок 1"/>
             <wp:cNvGraphicFramePr>
               <a:graphicFrameLocks xmlns:a="http://schemas.openxmlformats.org/drawingml/2006/main" noChangeAspect="1"/>
@@ -1679,7 +1706,7 @@
                     <pic:cNvPicPr/>
                   </pic:nvPicPr>
                   <pic:blipFill>
-                    <a:blip r:embed="rId20"/>
+                    <a:blip r:embed="rId22"/>
                     <a:stretch>
                       <a:fillRect/>
                     </a:stretch>
@@ -1687,7 +1714,7 @@
                   <pic:spPr>
                     <a:xfrm>
                       <a:off x="0" y="0"/>
-                      <a:ext cx="6479540" cy="1677035"/>
+                      <a:ext cx="6184824" cy="1600756"/>
                     </a:xfrm>
                     <a:prstGeom prst="rect">
                       <a:avLst/>
@@ -1702,17 +1729,15 @@
     </w:p>
     <w:p>
       <w:pPr>
-        <w:jc w:val="left"/>
-        <w:rPr>
-          <w:lang w:val="en-US"/>
-        </w:rPr>
-      </w:pPr>
-      <w:r>
-        <w:rPr>
-          <w:noProof/>
-        </w:rPr>
+        <w:jc w:val="both"/>
+        <w:rPr>
+          <w:lang w:val="en-US"/>
+        </w:rPr>
+      </w:pPr>
+      <w:r>
+        <w:lastRenderedPageBreak/>
         <w:drawing>
-          <wp:inline distT="0" distB="0" distL="0" distR="0" wp14:anchorId="7B06A0D3" wp14:editId="3A0175F1">
+          <wp:inline distT="0" distB="0" distL="0" distR="0" wp14:anchorId="1390DE90" wp14:editId="37B6EEB0">
             <wp:extent cx="6479540" cy="2824480"/>
             <wp:effectExtent l="0" t="0" r="0" b="0"/>
             <wp:docPr id="1424521554" name="Рисунок 1"/>
@@ -1727,7 +1752,7 @@
                     <pic:cNvPicPr/>
                   </pic:nvPicPr>
                   <pic:blipFill>
-                    <a:blip r:embed="rId21"/>
+                    <a:blip r:embed="rId23"/>
                     <a:stretch>
                       <a:fillRect/>
                     </a:stretch>
@@ -1750,14 +1775,11 @@
     </w:p>
     <w:p>
       <w:pPr>
-        <w:jc w:val="left"/>
-      </w:pPr>
-      <w:r>
-        <w:rPr>
-          <w:noProof/>
-        </w:rPr>
+        <w:jc w:val="both"/>
+      </w:pPr>
+      <w:r>
         <w:drawing>
-          <wp:inline distT="0" distB="0" distL="0" distR="0" wp14:anchorId="53070953" wp14:editId="5E50E031">
+          <wp:inline distT="0" distB="0" distL="0" distR="0" wp14:anchorId="7FEFAE80" wp14:editId="2906592A">
             <wp:extent cx="6479540" cy="2611120"/>
             <wp:effectExtent l="0" t="0" r="0" b="0"/>
             <wp:docPr id="343355326" name="Рисунок 1"/>
@@ -1772,7 +1794,7 @@
                     <pic:cNvPicPr/>
                   </pic:nvPicPr>
                   <pic:blipFill>
-                    <a:blip r:embed="rId22"/>
+                    <a:blip r:embed="rId24"/>
                     <a:stretch>
                       <a:fillRect/>
                     </a:stretch>
@@ -1795,13 +1817,594 @@
     </w:p>
     <w:p>
       <w:pPr>
-        <w:ind w:firstLine="0"/>
+        <w:pStyle w:val="ab"/>
+        <w:numPr>
+          <w:ilvl w:val="0"/>
+          <w:numId w:val="1"/>
+        </w:numPr>
+        <w:jc w:val="both"/>
+        <w:rPr>
+          <w:b/>
+          <w:bCs w:val="0"/>
+        </w:rPr>
+      </w:pPr>
+      <w:r>
+        <w:rPr>
+          <w:b/>
+          <w:bCs w:val="0"/>
+        </w:rPr>
+        <w:t>Использование системы</w:t>
+      </w:r>
+    </w:p>
+    <w:p>
+      <w:pPr>
+        <w:ind w:left="709" w:firstLine="0"/>
+        <w:jc w:val="both"/>
+        <w:rPr>
+          <w:b/>
+          <w:bCs w:val="0"/>
+        </w:rPr>
+      </w:pPr>
+    </w:p>
+    <w:p>
+      <w:pPr>
+        <w:ind w:left="709" w:firstLine="0"/>
+        <w:jc w:val="both"/>
+        <w:rPr>
+          <w:lang w:val="en-US"/>
+        </w:rPr>
+      </w:pPr>
+      <w:r>
+        <w:t xml:space="preserve">Проект загружен на </w:t>
+      </w:r>
+      <w:proofErr w:type="spellStart"/>
+      <w:r>
+        <w:rPr>
+          <w:lang w:val="en-US"/>
+        </w:rPr>
+        <w:t>Github</w:t>
+      </w:r>
+      <w:proofErr w:type="spellEnd"/>
+      <w:r>
+        <w:rPr>
+          <w:lang w:val="en-US"/>
+        </w:rPr>
+        <w:t xml:space="preserve"> (</w:t>
+      </w:r>
+      <w:hyperlink r:id="rId25" w:history="1">
+        <w:r>
+          <w:rPr>
+            <w:rStyle w:val="af3"/>
+            <w:lang w:val="en-US"/>
+          </w:rPr>
+          <w:t>https://github.com/A1OUR/bigdata_project/</w:t>
+        </w:r>
+      </w:hyperlink>
+      <w:r>
+        <w:rPr>
+          <w:lang w:val="en-US"/>
+        </w:rPr>
+        <w:t>)</w:t>
+      </w:r>
+    </w:p>
+    <w:p>
+      <w:pPr>
+        <w:ind w:left="709" w:firstLine="0"/>
+        <w:jc w:val="both"/>
+      </w:pPr>
+      <w:r>
+        <w:rPr>
+          <w:noProof/>
+        </w:rPr>
+        <w:lastRenderedPageBreak/>
+        <w:drawing>
+          <wp:inline distT="0" distB="0" distL="0" distR="0" wp14:anchorId="79FFDD24" wp14:editId="7E683DC2">
+            <wp:extent cx="6479540" cy="3919855"/>
+            <wp:effectExtent l="0" t="0" r="0" b="4445"/>
+            <wp:docPr id="1463383428" name="Рисунок 1"/>
+            <wp:cNvGraphicFramePr>
+              <a:graphicFrameLocks xmlns:a="http://schemas.openxmlformats.org/drawingml/2006/main" noChangeAspect="1"/>
+            </wp:cNvGraphicFramePr>
+            <a:graphic xmlns:a="http://schemas.openxmlformats.org/drawingml/2006/main">
+              <a:graphicData uri="http://schemas.openxmlformats.org/drawingml/2006/picture">
+                <pic:pic xmlns:pic="http://schemas.openxmlformats.org/drawingml/2006/picture">
+                  <pic:nvPicPr>
+                    <pic:cNvPr id="1463383428" name=""/>
+                    <pic:cNvPicPr/>
+                  </pic:nvPicPr>
+                  <pic:blipFill>
+                    <a:blip r:embed="rId26"/>
+                    <a:stretch>
+                      <a:fillRect/>
+                    </a:stretch>
+                  </pic:blipFill>
+                  <pic:spPr>
+                    <a:xfrm>
+                      <a:off x="0" y="0"/>
+                      <a:ext cx="6479540" cy="3919855"/>
+                    </a:xfrm>
+                    <a:prstGeom prst="rect">
+                      <a:avLst/>
+                    </a:prstGeom>
+                  </pic:spPr>
+                </pic:pic>
+              </a:graphicData>
+            </a:graphic>
+          </wp:inline>
+        </w:drawing>
+      </w:r>
+    </w:p>
+    <w:p>
+      <w:pPr>
+        <w:ind w:left="709" w:firstLine="0"/>
+        <w:jc w:val="both"/>
+      </w:pPr>
+    </w:p>
+    <w:p>
+      <w:pPr>
+        <w:ind w:left="709" w:firstLine="0"/>
+        <w:jc w:val="both"/>
+      </w:pPr>
+    </w:p>
+    <w:p>
+      <w:pPr>
+        <w:ind w:left="709" w:firstLine="0"/>
+        <w:jc w:val="both"/>
+      </w:pPr>
+    </w:p>
+    <w:p>
+      <w:pPr>
+        <w:ind w:left="709" w:firstLine="0"/>
+        <w:jc w:val="both"/>
+      </w:pPr>
+      <w:r>
+        <w:t xml:space="preserve">Структура проекта: </w:t>
+      </w:r>
+    </w:p>
+    <w:p>
+      <w:pPr>
+        <w:ind w:left="709" w:firstLine="0"/>
+        <w:jc w:val="both"/>
+      </w:pPr>
+      <w:proofErr w:type="spellStart"/>
+      <w:r>
+        <w:t>bigdata_project</w:t>
+      </w:r>
+      <w:proofErr w:type="spellEnd"/>
+      <w:r>
+        <w:t>/</w:t>
+      </w:r>
+    </w:p>
+    <w:p>
+      <w:pPr>
+        <w:ind w:left="709" w:firstLine="0"/>
+        <w:jc w:val="both"/>
+      </w:pPr>
+      <w:r>
+        <w:t xml:space="preserve">├── </w:t>
+      </w:r>
+      <w:proofErr w:type="spellStart"/>
+      <w:r>
+        <w:t>dashboards</w:t>
+      </w:r>
+      <w:proofErr w:type="spellEnd"/>
+      <w:r>
+        <w:t>/</w:t>
+      </w:r>
+    </w:p>
+    <w:p>
+      <w:pPr>
+        <w:ind w:left="709" w:firstLine="0"/>
+        <w:jc w:val="both"/>
+      </w:pPr>
+      <w:r>
+        <w:t>│   └── app.py</w:t>
+      </w:r>
+    </w:p>
+    <w:p>
+      <w:pPr>
+        <w:ind w:left="709" w:firstLine="0"/>
+        <w:jc w:val="both"/>
+      </w:pPr>
+      <w:r>
+        <w:t xml:space="preserve">├── </w:t>
+      </w:r>
+      <w:proofErr w:type="spellStart"/>
+      <w:r>
+        <w:t>data</w:t>
+      </w:r>
+      <w:proofErr w:type="spellEnd"/>
+      <w:r>
+        <w:t>/</w:t>
+      </w:r>
+    </w:p>
+    <w:p>
+      <w:pPr>
+        <w:ind w:left="709" w:firstLine="0"/>
+        <w:jc w:val="both"/>
+      </w:pPr>
+      <w:r>
+        <w:t>│   └── city_temperature2005.csv</w:t>
+      </w:r>
+    </w:p>
+    <w:p>
+      <w:pPr>
+        <w:ind w:left="709" w:firstLine="0"/>
+        <w:jc w:val="both"/>
+      </w:pPr>
+      <w:r>
+        <w:t xml:space="preserve">├── </w:t>
+      </w:r>
+      <w:proofErr w:type="spellStart"/>
+      <w:r>
+        <w:t>docker-compose.yml</w:t>
+      </w:r>
+      <w:proofErr w:type="spellEnd"/>
+    </w:p>
+    <w:p>
+      <w:pPr>
+        <w:ind w:left="709" w:firstLine="0"/>
+        <w:jc w:val="both"/>
+      </w:pPr>
+      <w:r>
+        <w:t xml:space="preserve">├── </w:t>
+      </w:r>
+      <w:proofErr w:type="spellStart"/>
+      <w:r>
+        <w:t>Dockerfile</w:t>
+      </w:r>
+      <w:proofErr w:type="spellEnd"/>
+    </w:p>
+    <w:p>
+      <w:pPr>
+        <w:ind w:left="709" w:firstLine="0"/>
+        <w:jc w:val="both"/>
+      </w:pPr>
+      <w:r>
+        <w:t xml:space="preserve">├── </w:t>
+      </w:r>
+      <w:proofErr w:type="spellStart"/>
+      <w:r>
+        <w:t>flows</w:t>
+      </w:r>
+      <w:proofErr w:type="spellEnd"/>
+      <w:r>
+        <w:t>/</w:t>
+      </w:r>
+    </w:p>
+    <w:p>
+      <w:pPr>
+        <w:ind w:left="709" w:firstLine="0"/>
+        <w:jc w:val="both"/>
+      </w:pPr>
+      <w:r>
+        <w:t>│   └── etl_flow.py</w:t>
+      </w:r>
+    </w:p>
+    <w:p>
+      <w:pPr>
+        <w:ind w:left="709" w:firstLine="0"/>
+        <w:jc w:val="both"/>
+      </w:pPr>
+      <w:r>
+        <w:t xml:space="preserve">├── </w:t>
+      </w:r>
+      <w:proofErr w:type="spellStart"/>
+      <w:r>
+        <w:t>init_db.sql</w:t>
+      </w:r>
+      <w:proofErr w:type="spellEnd"/>
+    </w:p>
+    <w:p>
+      <w:pPr>
+        <w:ind w:left="709" w:firstLine="0"/>
+        <w:jc w:val="both"/>
+      </w:pPr>
+      <w:r>
+        <w:t>├── README.md</w:t>
+      </w:r>
+    </w:p>
+    <w:p>
+      <w:pPr>
+        <w:ind w:left="709" w:firstLine="0"/>
+        <w:jc w:val="both"/>
+      </w:pPr>
+      <w:r>
+        <w:t>├── report.docx</w:t>
+      </w:r>
+    </w:p>
+    <w:p>
+      <w:pPr>
+        <w:ind w:left="709" w:firstLine="0"/>
+        <w:jc w:val="both"/>
+      </w:pPr>
+      <w:r>
+        <w:t>└── requirements.txt</w:t>
+      </w:r>
+    </w:p>
+    <w:p>
+      <w:pPr>
+        <w:ind w:left="709" w:firstLine="0"/>
+        <w:jc w:val="both"/>
+        <w:rPr>
+          <w:lang w:val="en-US"/>
+        </w:rPr>
+      </w:pPr>
+    </w:p>
+    <w:p>
+      <w:pPr>
+        <w:ind w:left="709" w:firstLine="0"/>
+        <w:jc w:val="both"/>
+      </w:pPr>
+    </w:p>
+    <w:p>
+      <w:pPr>
+        <w:ind w:left="709" w:firstLine="0"/>
+        <w:jc w:val="both"/>
+        <w:rPr>
+          <w:lang w:val="en-US"/>
+        </w:rPr>
+      </w:pPr>
+    </w:p>
+    <w:p>
+      <w:pPr>
+        <w:ind w:left="709" w:firstLine="0"/>
+        <w:jc w:val="both"/>
+        <w:rPr>
+          <w:lang w:val="en-US"/>
+        </w:rPr>
+      </w:pPr>
+    </w:p>
+    <w:p>
+      <w:pPr>
+        <w:ind w:left="709" w:firstLine="0"/>
+        <w:jc w:val="both"/>
+        <w:rPr>
+          <w:lang w:val="en-US"/>
+        </w:rPr>
+      </w:pPr>
+    </w:p>
+    <w:p>
+      <w:pPr>
+        <w:ind w:left="709" w:firstLine="0"/>
+        <w:jc w:val="both"/>
+        <w:rPr>
+          <w:lang w:val="en-US"/>
+        </w:rPr>
+      </w:pPr>
+    </w:p>
+    <w:p>
+      <w:pPr>
+        <w:ind w:left="709" w:firstLine="0"/>
+        <w:jc w:val="both"/>
+        <w:rPr>
+          <w:lang w:val="en-US"/>
+        </w:rPr>
+      </w:pPr>
+    </w:p>
+    <w:p>
+      <w:pPr>
+        <w:ind w:left="709" w:firstLine="0"/>
+        <w:jc w:val="both"/>
+        <w:rPr>
+          <w:lang w:val="en-US"/>
+        </w:rPr>
+      </w:pPr>
+    </w:p>
+    <w:p>
+      <w:pPr>
+        <w:ind w:left="709" w:firstLine="0"/>
+        <w:jc w:val="both"/>
+        <w:rPr>
+          <w:lang w:val="en-US"/>
+        </w:rPr>
+      </w:pPr>
+    </w:p>
+    <w:p>
+      <w:pPr>
+        <w:ind w:left="709" w:firstLine="0"/>
+        <w:jc w:val="both"/>
+      </w:pPr>
+      <w:r>
+        <w:lastRenderedPageBreak/>
+        <w:t xml:space="preserve">Для </w:t>
+      </w:r>
+      <w:r>
+        <w:t>установки и запуска необходимо:</w:t>
+      </w:r>
+    </w:p>
+    <w:p>
+      <w:pPr>
+        <w:pStyle w:val="ab"/>
+        <w:numPr>
+          <w:ilvl w:val="0"/>
+          <w:numId w:val="4"/>
+        </w:numPr>
+        <w:jc w:val="both"/>
+      </w:pPr>
+      <w:r>
+        <w:t xml:space="preserve">Установить и запустить </w:t>
+      </w:r>
+      <w:r>
+        <w:rPr>
+          <w:lang w:val="en-US"/>
+        </w:rPr>
+        <w:t>Docker Desktop</w:t>
+      </w:r>
+    </w:p>
+    <w:p>
+      <w:pPr>
+        <w:pStyle w:val="ab"/>
+        <w:numPr>
+          <w:ilvl w:val="0"/>
+          <w:numId w:val="4"/>
+        </w:numPr>
+        <w:jc w:val="both"/>
+      </w:pPr>
+      <w:r>
+        <w:t>Клонировать репозиторий проекта</w:t>
+      </w:r>
+    </w:p>
+    <w:p>
+      <w:pPr>
+        <w:pStyle w:val="ab"/>
+        <w:numPr>
+          <w:ilvl w:val="0"/>
+          <w:numId w:val="4"/>
+        </w:numPr>
+        <w:jc w:val="both"/>
+      </w:pPr>
+      <w:r>
+        <w:t xml:space="preserve">Запустить в командной строке в корневой папке </w:t>
+      </w:r>
+    </w:p>
+    <w:p>
+      <w:pPr>
+        <w:pStyle w:val="ab"/>
+        <w:shd w:val="clear" w:color="auto" w:fill="F7F7F7"/>
+        <w:spacing w:line="285" w:lineRule="atLeast"/>
+        <w:ind w:left="1069" w:firstLine="0"/>
+        <w:jc w:val="both"/>
+        <w:rPr>
+          <w:rFonts w:ascii="Courier New" w:eastAsia="Times New Roman" w:hAnsi="Courier New" w:cs="Courier New"/>
+          <w:lang w:val="en-US" w:eastAsia="ru-RU"/>
+        </w:rPr>
+      </w:pPr>
+      <w:proofErr w:type="spellStart"/>
+      <w:r>
+        <w:rPr>
+          <w:rFonts w:ascii="Courier New" w:eastAsia="Times New Roman" w:hAnsi="Courier New" w:cs="Courier New"/>
+          <w:lang w:eastAsia="ru-RU"/>
+        </w:rPr>
+        <w:t>docker</w:t>
+      </w:r>
+      <w:proofErr w:type="spellEnd"/>
+      <w:r>
+        <w:rPr>
+          <w:rFonts w:ascii="Courier New" w:eastAsia="Times New Roman" w:hAnsi="Courier New" w:cs="Courier New"/>
+          <w:lang w:eastAsia="ru-RU"/>
+        </w:rPr>
+        <w:t xml:space="preserve"> </w:t>
+      </w:r>
+      <w:proofErr w:type="spellStart"/>
+      <w:r>
+        <w:rPr>
+          <w:rFonts w:ascii="Courier New" w:eastAsia="Times New Roman" w:hAnsi="Courier New" w:cs="Courier New"/>
+          <w:lang w:eastAsia="ru-RU"/>
+        </w:rPr>
+        <w:t>compose</w:t>
+      </w:r>
+      <w:proofErr w:type="spellEnd"/>
+      <w:r>
+        <w:rPr>
+          <w:rFonts w:ascii="Courier New" w:eastAsia="Times New Roman" w:hAnsi="Courier New" w:cs="Courier New"/>
+          <w:lang w:eastAsia="ru-RU"/>
+        </w:rPr>
+        <w:t xml:space="preserve"> </w:t>
+      </w:r>
+      <w:proofErr w:type="spellStart"/>
+      <w:r>
+        <w:rPr>
+          <w:rFonts w:ascii="Courier New" w:eastAsia="Times New Roman" w:hAnsi="Courier New" w:cs="Courier New"/>
+          <w:lang w:eastAsia="ru-RU"/>
+        </w:rPr>
+        <w:t>up</w:t>
+      </w:r>
+      <w:proofErr w:type="spellEnd"/>
+      <w:r>
+        <w:rPr>
+          <w:rFonts w:ascii="Courier New" w:eastAsia="Times New Roman" w:hAnsi="Courier New" w:cs="Courier New"/>
+          <w:lang w:eastAsia="ru-RU"/>
+        </w:rPr>
+        <w:t xml:space="preserve"> --</w:t>
+      </w:r>
+      <w:proofErr w:type="spellStart"/>
+      <w:r>
+        <w:rPr>
+          <w:rFonts w:ascii="Courier New" w:eastAsia="Times New Roman" w:hAnsi="Courier New" w:cs="Courier New"/>
+          <w:lang w:eastAsia="ru-RU"/>
+        </w:rPr>
+        <w:t>build</w:t>
+      </w:r>
+      <w:proofErr w:type="spellEnd"/>
+    </w:p>
+    <w:p>
+      <w:pPr>
+        <w:ind w:left="721" w:firstLine="348"/>
+        <w:jc w:val="both"/>
+      </w:pPr>
+      <w:r>
+        <w:t>чтобы собрать образ контейнера</w:t>
+      </w:r>
+    </w:p>
+    <w:p>
+      <w:pPr>
+        <w:pStyle w:val="ab"/>
+        <w:numPr>
+          <w:ilvl w:val="0"/>
+          <w:numId w:val="4"/>
+        </w:numPr>
+        <w:jc w:val="both"/>
+      </w:pPr>
+      <w:r>
+        <w:t>При последующем запуске достаточно запуска</w:t>
+      </w:r>
+    </w:p>
+    <w:p>
+      <w:pPr>
+        <w:pStyle w:val="ab"/>
+        <w:shd w:val="clear" w:color="auto" w:fill="F7F7F7"/>
+        <w:spacing w:line="285" w:lineRule="atLeast"/>
+        <w:ind w:left="1069" w:firstLine="0"/>
         <w:jc w:val="left"/>
-      </w:pPr>
-      <w:r>
-        <w:t xml:space="preserve">3. </w:t>
-      </w:r>
-    </w:p>
+        <w:rPr>
+          <w:rFonts w:ascii="Courier New" w:eastAsia="Times New Roman" w:hAnsi="Courier New" w:cs="Courier New"/>
+          <w:lang w:val="en-US" w:eastAsia="ru-RU"/>
+        </w:rPr>
+      </w:pPr>
+      <w:proofErr w:type="spellStart"/>
+      <w:r>
+        <w:rPr>
+          <w:rFonts w:ascii="Courier New" w:eastAsia="Times New Roman" w:hAnsi="Courier New" w:cs="Courier New"/>
+          <w:lang w:eastAsia="ru-RU"/>
+        </w:rPr>
+        <w:t>docker</w:t>
+      </w:r>
+      <w:proofErr w:type="spellEnd"/>
+      <w:r>
+        <w:rPr>
+          <w:rFonts w:ascii="Courier New" w:eastAsia="Times New Roman" w:hAnsi="Courier New" w:cs="Courier New"/>
+          <w:lang w:eastAsia="ru-RU"/>
+        </w:rPr>
+        <w:t xml:space="preserve"> </w:t>
+      </w:r>
+      <w:proofErr w:type="spellStart"/>
+      <w:r>
+        <w:rPr>
+          <w:rFonts w:ascii="Courier New" w:eastAsia="Times New Roman" w:hAnsi="Courier New" w:cs="Courier New"/>
+          <w:lang w:eastAsia="ru-RU"/>
+        </w:rPr>
+        <w:t>compose</w:t>
+      </w:r>
+      <w:proofErr w:type="spellEnd"/>
+      <w:r>
+        <w:rPr>
+          <w:rFonts w:ascii="Courier New" w:eastAsia="Times New Roman" w:hAnsi="Courier New" w:cs="Courier New"/>
+          <w:lang w:eastAsia="ru-RU"/>
+        </w:rPr>
+        <w:t xml:space="preserve"> </w:t>
+      </w:r>
+      <w:proofErr w:type="spellStart"/>
+      <w:r>
+        <w:rPr>
+          <w:rFonts w:ascii="Courier New" w:eastAsia="Times New Roman" w:hAnsi="Courier New" w:cs="Courier New"/>
+          <w:lang w:eastAsia="ru-RU"/>
+        </w:rPr>
+        <w:t>up</w:t>
+      </w:r>
+      <w:proofErr w:type="spellEnd"/>
+    </w:p>
+    <w:p/>
     <w:sectPr>
       <w:pgSz w:w="11906" w:h="16838"/>
       <w:pgMar w:top="1134" w:right="851" w:bottom="1134" w:left="851" w:header="709" w:footer="709" w:gutter="0"/>
@@ -1815,6 +2418,231 @@
 <file path=word/numbering.xml><?xml version="1.0" encoding="utf-8"?>
 <w:numbering xmlns:wpc="http://schemas.microsoft.com/office/word/2010/wordprocessingCanvas" xmlns:cx="http://schemas.microsoft.com/office/drawing/2014/chartex" xmlns:cx1="http://schemas.microsoft.com/office/drawing/2015/9/8/chartex" xmlns:cx2="http://schemas.microsoft.com/office/drawing/2015/10/21/chartex" xmlns:cx3="http://schemas.microsoft.com/office/drawing/2016/5/9/chartex" xmlns:cx4="http://schemas.microsoft.com/office/drawing/2016/5/10/chartex" xmlns:cx5="http://schemas.microsoft.com/office/drawing/2016/5/11/chartex" xmlns:cx6="http://schemas.microsoft.com/office/drawing/2016/5/12/chartex" xmlns:cx7="http://schemas.microsoft.com/office/drawing/2016/5/13/chartex" xmlns:cx8="http://schemas.microsoft.com/office/drawing/2016/5/14/chartex" xmlns:mc="http://schemas.openxmlformats.org/markup-compatibility/2006" xmlns:aink="http://schemas.microsoft.com/office/drawing/2016/ink" xmlns:am3d="http://schemas.microsoft.com/office/drawing/2017/model3d" xmlns:o="urn:schemas-microsoft-com:office:office" xmlns:oel="http://schemas.microsoft.com/office/2019/extlst" xmlns:r="http://schemas.openxmlformats.org/officeDocument/2006/relationships" xmlns:m="http://schemas.openxmlformats.org/officeDocument/2006/math" xmlns:v="urn:schemas-microsoft-com:vml" xmlns:wp14="http://schemas.microsoft.com/office/word/2010/wordprocessingDrawing" xmlns:wp="http://schemas.openxmlformats.org/drawingml/2006/wordprocessingDrawing" xmlns:w10="urn:schemas-microsoft-com:office:word" xmlns:w="http://schemas.openxmlformats.org/wordprocessingml/2006/main" xmlns:w14="http://schemas.microsoft.com/office/word/2010/wordml" xmlns:w15="http://schemas.microsoft.com/office/word/2012/wordml" xmlns:w16cex="http://schemas.microsoft.com/office/word/2018/wordml/cex" xmlns:w16cid="http://schemas.microsoft.com/office/word/2016/wordml/cid" xmlns:w16="http://schemas.microsoft.com/office/word/2018/wordml" xmlns:w16du="http://schemas.microsoft.com/office/word/2023/wordml/word16du" xmlns:w16sdtdh="http://schemas.microsoft.com/office/word/2020/wordml/sdtdatahash" xmlns:w16sdtfl="http://schemas.microsoft.com/office/word/2024/wordml/sdtformatlock" xmlns:w16se="http://schemas.microsoft.com/office/word/2015/wordml/symex" xmlns:wpg="http://schemas.microsoft.com/office/word/2010/wordprocessingGroup" xmlns:wpi="http://schemas.microsoft.com/office/word/2010/wordprocessingInk" xmlns:wne="http://schemas.microsoft.com/office/word/2006/wordml" xmlns:wps="http://schemas.microsoft.com/office/word/2010/wordprocessingShape" mc:Ignorable="w14 w15 w16se w16cid w16 w16cex w16sdtdh w16sdtfl w16du wp14">
   <w:abstractNum w:abstractNumId="0" w15:restartNumberingAfterBreak="0">
+    <w:nsid w:val="2C613B18"/>
+    <w:multiLevelType w:val="hybridMultilevel"/>
+    <w:tmpl w:val="8D322494"/>
+    <w:lvl w:ilvl="0" w:tplc="04190001">
+      <w:start w:val="1"/>
+      <w:numFmt w:val="bullet"/>
+      <w:lvlText w:val=""/>
+      <w:lvlJc w:val="left"/>
+      <w:pPr>
+        <w:ind w:left="720" w:hanging="360"/>
+      </w:pPr>
+      <w:rPr>
+        <w:rFonts w:ascii="Symbol" w:hAnsi="Symbol" w:hint="default"/>
+      </w:rPr>
+    </w:lvl>
+    <w:lvl w:ilvl="1" w:tplc="04190003" w:tentative="1">
+      <w:start w:val="1"/>
+      <w:numFmt w:val="bullet"/>
+      <w:lvlText w:val="o"/>
+      <w:lvlJc w:val="left"/>
+      <w:pPr>
+        <w:ind w:left="1440" w:hanging="360"/>
+      </w:pPr>
+      <w:rPr>
+        <w:rFonts w:ascii="Courier New" w:hAnsi="Courier New" w:cs="Courier New" w:hint="default"/>
+      </w:rPr>
+    </w:lvl>
+    <w:lvl w:ilvl="2" w:tplc="04190005" w:tentative="1">
+      <w:start w:val="1"/>
+      <w:numFmt w:val="bullet"/>
+      <w:lvlText w:val=""/>
+      <w:lvlJc w:val="left"/>
+      <w:pPr>
+        <w:ind w:left="2160" w:hanging="360"/>
+      </w:pPr>
+      <w:rPr>
+        <w:rFonts w:ascii="Wingdings" w:hAnsi="Wingdings" w:hint="default"/>
+      </w:rPr>
+    </w:lvl>
+    <w:lvl w:ilvl="3" w:tplc="04190001" w:tentative="1">
+      <w:start w:val="1"/>
+      <w:numFmt w:val="bullet"/>
+      <w:lvlText w:val=""/>
+      <w:lvlJc w:val="left"/>
+      <w:pPr>
+        <w:ind w:left="2880" w:hanging="360"/>
+      </w:pPr>
+      <w:rPr>
+        <w:rFonts w:ascii="Symbol" w:hAnsi="Symbol" w:hint="default"/>
+      </w:rPr>
+    </w:lvl>
+    <w:lvl w:ilvl="4" w:tplc="04190003" w:tentative="1">
+      <w:start w:val="1"/>
+      <w:numFmt w:val="bullet"/>
+      <w:lvlText w:val="o"/>
+      <w:lvlJc w:val="left"/>
+      <w:pPr>
+        <w:ind w:left="3600" w:hanging="360"/>
+      </w:pPr>
+      <w:rPr>
+        <w:rFonts w:ascii="Courier New" w:hAnsi="Courier New" w:cs="Courier New" w:hint="default"/>
+      </w:rPr>
+    </w:lvl>
+    <w:lvl w:ilvl="5" w:tplc="04190005" w:tentative="1">
+      <w:start w:val="1"/>
+      <w:numFmt w:val="bullet"/>
+      <w:lvlText w:val=""/>
+      <w:lvlJc w:val="left"/>
+      <w:pPr>
+        <w:ind w:left="4320" w:hanging="360"/>
+      </w:pPr>
+      <w:rPr>
+        <w:rFonts w:ascii="Wingdings" w:hAnsi="Wingdings" w:hint="default"/>
+      </w:rPr>
+    </w:lvl>
+    <w:lvl w:ilvl="6" w:tplc="04190001" w:tentative="1">
+      <w:start w:val="1"/>
+      <w:numFmt w:val="bullet"/>
+      <w:lvlText w:val=""/>
+      <w:lvlJc w:val="left"/>
+      <w:pPr>
+        <w:ind w:left="5040" w:hanging="360"/>
+      </w:pPr>
+      <w:rPr>
+        <w:rFonts w:ascii="Symbol" w:hAnsi="Symbol" w:hint="default"/>
+      </w:rPr>
+    </w:lvl>
+    <w:lvl w:ilvl="7" w:tplc="04190003" w:tentative="1">
+      <w:start w:val="1"/>
+      <w:numFmt w:val="bullet"/>
+      <w:lvlText w:val="o"/>
+      <w:lvlJc w:val="left"/>
+      <w:pPr>
+        <w:ind w:left="5760" w:hanging="360"/>
+      </w:pPr>
+      <w:rPr>
+        <w:rFonts w:ascii="Courier New" w:hAnsi="Courier New" w:cs="Courier New" w:hint="default"/>
+      </w:rPr>
+    </w:lvl>
+    <w:lvl w:ilvl="8" w:tplc="04190005" w:tentative="1">
+      <w:start w:val="1"/>
+      <w:numFmt w:val="bullet"/>
+      <w:lvlText w:val=""/>
+      <w:lvlJc w:val="left"/>
+      <w:pPr>
+        <w:ind w:left="6480" w:hanging="360"/>
+      </w:pPr>
+      <w:rPr>
+        <w:rFonts w:ascii="Wingdings" w:hAnsi="Wingdings" w:hint="default"/>
+      </w:rPr>
+    </w:lvl>
+  </w:abstractNum>
+  <w:abstractNum w:abstractNumId="1" w15:restartNumberingAfterBreak="0">
+    <w:nsid w:val="34F13722"/>
+    <w:multiLevelType w:val="hybridMultilevel"/>
+    <w:tmpl w:val="A52E527E"/>
+    <w:lvl w:ilvl="0" w:tplc="701AFACA">
+      <w:numFmt w:val="bullet"/>
+      <w:lvlText w:val="•"/>
+      <w:lvlJc w:val="left"/>
+      <w:pPr>
+        <w:ind w:left="1065" w:hanging="705"/>
+      </w:pPr>
+      <w:rPr>
+        <w:rFonts w:ascii="Times New Roman" w:eastAsiaTheme="minorHAnsi" w:hAnsi="Times New Roman" w:cs="Times New Roman" w:hint="default"/>
+      </w:rPr>
+    </w:lvl>
+    <w:lvl w:ilvl="1" w:tplc="04190003" w:tentative="1">
+      <w:start w:val="1"/>
+      <w:numFmt w:val="bullet"/>
+      <w:lvlText w:val="o"/>
+      <w:lvlJc w:val="left"/>
+      <w:pPr>
+        <w:ind w:left="1440" w:hanging="360"/>
+      </w:pPr>
+      <w:rPr>
+        <w:rFonts w:ascii="Courier New" w:hAnsi="Courier New" w:cs="Courier New" w:hint="default"/>
+      </w:rPr>
+    </w:lvl>
+    <w:lvl w:ilvl="2" w:tplc="04190005" w:tentative="1">
+      <w:start w:val="1"/>
+      <w:numFmt w:val="bullet"/>
+      <w:lvlText w:val=""/>
+      <w:lvlJc w:val="left"/>
+      <w:pPr>
+        <w:ind w:left="2160" w:hanging="360"/>
+      </w:pPr>
+      <w:rPr>
+        <w:rFonts w:ascii="Wingdings" w:hAnsi="Wingdings" w:hint="default"/>
+      </w:rPr>
+    </w:lvl>
+    <w:lvl w:ilvl="3" w:tplc="04190001" w:tentative="1">
+      <w:start w:val="1"/>
+      <w:numFmt w:val="bullet"/>
+      <w:lvlText w:val=""/>
+      <w:lvlJc w:val="left"/>
+      <w:pPr>
+        <w:ind w:left="2880" w:hanging="360"/>
+      </w:pPr>
+      <w:rPr>
+        <w:rFonts w:ascii="Symbol" w:hAnsi="Symbol" w:hint="default"/>
+      </w:rPr>
+    </w:lvl>
+    <w:lvl w:ilvl="4" w:tplc="04190003" w:tentative="1">
+      <w:start w:val="1"/>
+      <w:numFmt w:val="bullet"/>
+      <w:lvlText w:val="o"/>
+      <w:lvlJc w:val="left"/>
+      <w:pPr>
+        <w:ind w:left="3600" w:hanging="360"/>
+      </w:pPr>
+      <w:rPr>
+        <w:rFonts w:ascii="Courier New" w:hAnsi="Courier New" w:cs="Courier New" w:hint="default"/>
+      </w:rPr>
+    </w:lvl>
+    <w:lvl w:ilvl="5" w:tplc="04190005" w:tentative="1">
+      <w:start w:val="1"/>
+      <w:numFmt w:val="bullet"/>
+      <w:lvlText w:val=""/>
+      <w:lvlJc w:val="left"/>
+      <w:pPr>
+        <w:ind w:left="4320" w:hanging="360"/>
+      </w:pPr>
+      <w:rPr>
+        <w:rFonts w:ascii="Wingdings" w:hAnsi="Wingdings" w:hint="default"/>
+      </w:rPr>
+    </w:lvl>
+    <w:lvl w:ilvl="6" w:tplc="04190001" w:tentative="1">
+      <w:start w:val="1"/>
+      <w:numFmt w:val="bullet"/>
+      <w:lvlText w:val=""/>
+      <w:lvlJc w:val="left"/>
+      <w:pPr>
+        <w:ind w:left="5040" w:hanging="360"/>
+      </w:pPr>
+      <w:rPr>
+        <w:rFonts w:ascii="Symbol" w:hAnsi="Symbol" w:hint="default"/>
+      </w:rPr>
+    </w:lvl>
+    <w:lvl w:ilvl="7" w:tplc="04190003" w:tentative="1">
+      <w:start w:val="1"/>
+      <w:numFmt w:val="bullet"/>
+      <w:lvlText w:val="o"/>
+      <w:lvlJc w:val="left"/>
+      <w:pPr>
+        <w:ind w:left="5760" w:hanging="360"/>
+      </w:pPr>
+      <w:rPr>
+        <w:rFonts w:ascii="Courier New" w:hAnsi="Courier New" w:cs="Courier New" w:hint="default"/>
+      </w:rPr>
+    </w:lvl>
+    <w:lvl w:ilvl="8" w:tplc="04190005" w:tentative="1">
+      <w:start w:val="1"/>
+      <w:numFmt w:val="bullet"/>
+      <w:lvlText w:val=""/>
+      <w:lvlJc w:val="left"/>
+      <w:pPr>
+        <w:ind w:left="6480" w:hanging="360"/>
+      </w:pPr>
+      <w:rPr>
+        <w:rFonts w:ascii="Wingdings" w:hAnsi="Wingdings" w:hint="default"/>
+      </w:rPr>
+    </w:lvl>
+  </w:abstractNum>
+  <w:abstractNum w:abstractNumId="2" w15:restartNumberingAfterBreak="0">
     <w:nsid w:val="35CE64CA"/>
     <w:multiLevelType w:val="hybridMultilevel"/>
     <w:tmpl w:val="06703C1C"/>
@@ -1903,7 +2731,7 @@
       </w:pPr>
     </w:lvl>
   </w:abstractNum>
-  <w:abstractNum w:abstractNumId="1" w15:restartNumberingAfterBreak="0">
+  <w:abstractNum w:abstractNumId="3" w15:restartNumberingAfterBreak="0">
     <w:nsid w:val="366C1DDC"/>
     <w:multiLevelType w:val="hybridMultilevel"/>
     <w:tmpl w:val="76A89B60"/>
@@ -1989,7 +2817,208 @@
       </w:pPr>
     </w:lvl>
   </w:abstractNum>
-  <w:abstractNum w:abstractNumId="2" w15:restartNumberingAfterBreak="0">
+  <w:abstractNum w:abstractNumId="4" w15:restartNumberingAfterBreak="0">
+    <w:nsid w:val="404B3866"/>
+    <w:multiLevelType w:val="hybridMultilevel"/>
+    <w:tmpl w:val="BA2A663A"/>
+    <w:lvl w:ilvl="0" w:tplc="88523AC4">
+      <w:start w:val="1"/>
+      <w:numFmt w:val="decimal"/>
+      <w:lvlText w:val="%1."/>
+      <w:lvlJc w:val="left"/>
+      <w:pPr>
+        <w:ind w:left="1069" w:hanging="360"/>
+      </w:pPr>
+      <w:rPr>
+        <w:rFonts w:hint="default"/>
+      </w:rPr>
+    </w:lvl>
+    <w:lvl w:ilvl="1" w:tplc="04190019" w:tentative="1">
+      <w:start w:val="1"/>
+      <w:numFmt w:val="lowerLetter"/>
+      <w:lvlText w:val="%2."/>
+      <w:lvlJc w:val="left"/>
+      <w:pPr>
+        <w:ind w:left="1789" w:hanging="360"/>
+      </w:pPr>
+    </w:lvl>
+    <w:lvl w:ilvl="2" w:tplc="0419001B" w:tentative="1">
+      <w:start w:val="1"/>
+      <w:numFmt w:val="lowerRoman"/>
+      <w:lvlText w:val="%3."/>
+      <w:lvlJc w:val="right"/>
+      <w:pPr>
+        <w:ind w:left="2509" w:hanging="180"/>
+      </w:pPr>
+    </w:lvl>
+    <w:lvl w:ilvl="3" w:tplc="0419000F" w:tentative="1">
+      <w:start w:val="1"/>
+      <w:numFmt w:val="decimal"/>
+      <w:lvlText w:val="%4."/>
+      <w:lvlJc w:val="left"/>
+      <w:pPr>
+        <w:ind w:left="3229" w:hanging="360"/>
+      </w:pPr>
+    </w:lvl>
+    <w:lvl w:ilvl="4" w:tplc="04190019" w:tentative="1">
+      <w:start w:val="1"/>
+      <w:numFmt w:val="lowerLetter"/>
+      <w:lvlText w:val="%5."/>
+      <w:lvlJc w:val="left"/>
+      <w:pPr>
+        <w:ind w:left="3949" w:hanging="360"/>
+      </w:pPr>
+    </w:lvl>
+    <w:lvl w:ilvl="5" w:tplc="0419001B" w:tentative="1">
+      <w:start w:val="1"/>
+      <w:numFmt w:val="lowerRoman"/>
+      <w:lvlText w:val="%6."/>
+      <w:lvlJc w:val="right"/>
+      <w:pPr>
+        <w:ind w:left="4669" w:hanging="180"/>
+      </w:pPr>
+    </w:lvl>
+    <w:lvl w:ilvl="6" w:tplc="0419000F" w:tentative="1">
+      <w:start w:val="1"/>
+      <w:numFmt w:val="decimal"/>
+      <w:lvlText w:val="%7."/>
+      <w:lvlJc w:val="left"/>
+      <w:pPr>
+        <w:ind w:left="5389" w:hanging="360"/>
+      </w:pPr>
+    </w:lvl>
+    <w:lvl w:ilvl="7" w:tplc="04190019" w:tentative="1">
+      <w:start w:val="1"/>
+      <w:numFmt w:val="lowerLetter"/>
+      <w:lvlText w:val="%8."/>
+      <w:lvlJc w:val="left"/>
+      <w:pPr>
+        <w:ind w:left="6109" w:hanging="360"/>
+      </w:pPr>
+    </w:lvl>
+    <w:lvl w:ilvl="8" w:tplc="0419001B" w:tentative="1">
+      <w:start w:val="1"/>
+      <w:numFmt w:val="lowerRoman"/>
+      <w:lvlText w:val="%9."/>
+      <w:lvlJc w:val="right"/>
+      <w:pPr>
+        <w:ind w:left="6829" w:hanging="180"/>
+      </w:pPr>
+    </w:lvl>
+  </w:abstractNum>
+  <w:abstractNum w:abstractNumId="5" w15:restartNumberingAfterBreak="0">
+    <w:nsid w:val="51D759CB"/>
+    <w:multiLevelType w:val="hybridMultilevel"/>
+    <w:tmpl w:val="02A2513A"/>
+    <w:lvl w:ilvl="0" w:tplc="701AFACA">
+      <w:numFmt w:val="bullet"/>
+      <w:lvlText w:val="•"/>
+      <w:lvlJc w:val="left"/>
+      <w:pPr>
+        <w:ind w:left="1425" w:hanging="705"/>
+      </w:pPr>
+      <w:rPr>
+        <w:rFonts w:ascii="Times New Roman" w:eastAsiaTheme="minorHAnsi" w:hAnsi="Times New Roman" w:cs="Times New Roman" w:hint="default"/>
+      </w:rPr>
+    </w:lvl>
+    <w:lvl w:ilvl="1" w:tplc="04190003" w:tentative="1">
+      <w:start w:val="1"/>
+      <w:numFmt w:val="bullet"/>
+      <w:lvlText w:val="o"/>
+      <w:lvlJc w:val="left"/>
+      <w:pPr>
+        <w:ind w:left="1800" w:hanging="360"/>
+      </w:pPr>
+      <w:rPr>
+        <w:rFonts w:ascii="Courier New" w:hAnsi="Courier New" w:cs="Courier New" w:hint="default"/>
+      </w:rPr>
+    </w:lvl>
+    <w:lvl w:ilvl="2" w:tplc="04190005" w:tentative="1">
+      <w:start w:val="1"/>
+      <w:numFmt w:val="bullet"/>
+      <w:lvlText w:val=""/>
+      <w:lvlJc w:val="left"/>
+      <w:pPr>
+        <w:ind w:left="2520" w:hanging="360"/>
+      </w:pPr>
+      <w:rPr>
+        <w:rFonts w:ascii="Wingdings" w:hAnsi="Wingdings" w:hint="default"/>
+      </w:rPr>
+    </w:lvl>
+    <w:lvl w:ilvl="3" w:tplc="04190001" w:tentative="1">
+      <w:start w:val="1"/>
+      <w:numFmt w:val="bullet"/>
+      <w:lvlText w:val=""/>
+      <w:lvlJc w:val="left"/>
+      <w:pPr>
+        <w:ind w:left="3240" w:hanging="360"/>
+      </w:pPr>
+      <w:rPr>
+        <w:rFonts w:ascii="Symbol" w:hAnsi="Symbol" w:hint="default"/>
+      </w:rPr>
+    </w:lvl>
+    <w:lvl w:ilvl="4" w:tplc="04190003" w:tentative="1">
+      <w:start w:val="1"/>
+      <w:numFmt w:val="bullet"/>
+      <w:lvlText w:val="o"/>
+      <w:lvlJc w:val="left"/>
+      <w:pPr>
+        <w:ind w:left="3960" w:hanging="360"/>
+      </w:pPr>
+      <w:rPr>
+        <w:rFonts w:ascii="Courier New" w:hAnsi="Courier New" w:cs="Courier New" w:hint="default"/>
+      </w:rPr>
+    </w:lvl>
+    <w:lvl w:ilvl="5" w:tplc="04190005" w:tentative="1">
+      <w:start w:val="1"/>
+      <w:numFmt w:val="bullet"/>
+      <w:lvlText w:val=""/>
+      <w:lvlJc w:val="left"/>
+      <w:pPr>
+        <w:ind w:left="4680" w:hanging="360"/>
+      </w:pPr>
+      <w:rPr>
+        <w:rFonts w:ascii="Wingdings" w:hAnsi="Wingdings" w:hint="default"/>
+      </w:rPr>
+    </w:lvl>
+    <w:lvl w:ilvl="6" w:tplc="04190001" w:tentative="1">
+      <w:start w:val="1"/>
+      <w:numFmt w:val="bullet"/>
+      <w:lvlText w:val=""/>
+      <w:lvlJc w:val="left"/>
+      <w:pPr>
+        <w:ind w:left="5400" w:hanging="360"/>
+      </w:pPr>
+      <w:rPr>
+        <w:rFonts w:ascii="Symbol" w:hAnsi="Symbol" w:hint="default"/>
+      </w:rPr>
+    </w:lvl>
+    <w:lvl w:ilvl="7" w:tplc="04190003" w:tentative="1">
+      <w:start w:val="1"/>
+      <w:numFmt w:val="bullet"/>
+      <w:lvlText w:val="o"/>
+      <w:lvlJc w:val="left"/>
+      <w:pPr>
+        <w:ind w:left="6120" w:hanging="360"/>
+      </w:pPr>
+      <w:rPr>
+        <w:rFonts w:ascii="Courier New" w:hAnsi="Courier New" w:cs="Courier New" w:hint="default"/>
+      </w:rPr>
+    </w:lvl>
+    <w:lvl w:ilvl="8" w:tplc="04190005" w:tentative="1">
+      <w:start w:val="1"/>
+      <w:numFmt w:val="bullet"/>
+      <w:lvlText w:val=""/>
+      <w:lvlJc w:val="left"/>
+      <w:pPr>
+        <w:ind w:left="6840" w:hanging="360"/>
+      </w:pPr>
+      <w:rPr>
+        <w:rFonts w:ascii="Wingdings" w:hAnsi="Wingdings" w:hint="default"/>
+      </w:rPr>
+    </w:lvl>
+  </w:abstractNum>
+  <w:abstractNum w:abstractNumId="6" w15:restartNumberingAfterBreak="0">
     <w:nsid w:val="640D21DC"/>
     <w:multiLevelType w:val="hybridMultilevel"/>
     <w:tmpl w:val="5776BE16"/>
@@ -2103,13 +3132,25 @@
     </w:lvl>
   </w:abstractNum>
   <w:num w:numId="1" w16cid:durableId="194540199">
+    <w:abstractNumId w:val="2"/>
+  </w:num>
+  <w:num w:numId="2" w16cid:durableId="558906222">
+    <w:abstractNumId w:val="3"/>
+  </w:num>
+  <w:num w:numId="3" w16cid:durableId="1815102637">
+    <w:abstractNumId w:val="6"/>
+  </w:num>
+  <w:num w:numId="4" w16cid:durableId="1697196926">
+    <w:abstractNumId w:val="4"/>
+  </w:num>
+  <w:num w:numId="5" w16cid:durableId="853568193">
     <w:abstractNumId w:val="0"/>
   </w:num>
-  <w:num w:numId="2" w16cid:durableId="558906222">
+  <w:num w:numId="6" w16cid:durableId="1556041140">
     <w:abstractNumId w:val="1"/>
   </w:num>
-  <w:num w:numId="3" w16cid:durableId="1815102637">
-    <w:abstractNumId w:val="2"/>
+  <w:num w:numId="7" w16cid:durableId="592783087">
+    <w:abstractNumId w:val="5"/>
   </w:num>
 </w:numbering>
 </file>
@@ -2515,7 +3556,7 @@
   <w:style w:type="paragraph" w:default="1" w:styleId="a">
     <w:name w:val="Normal"/>
     <w:qFormat/>
-    <w:rsid w:val="00D56AD7"/>
+    <w:rsid w:val="00DE568E"/>
   </w:style>
   <w:style w:type="paragraph" w:styleId="1">
     <w:name w:val="heading 1"/>
@@ -3095,7 +4136,7 @@
     <w:basedOn w:val="a0"/>
     <w:uiPriority w:val="99"/>
     <w:unhideWhenUsed/>
-    <w:rsid w:val="00B6782F"/>
+    <w:rsid w:val="00EC6F4B"/>
     <w:rPr>
       <w:color w:val="0563C1" w:themeColor="hyperlink"/>
       <w:u w:val="single"/>
@@ -3107,7 +4148,7 @@
     <w:uiPriority w:val="99"/>
     <w:semiHidden/>
     <w:unhideWhenUsed/>
-    <w:rsid w:val="00B6782F"/>
+    <w:rsid w:val="00EC6F4B"/>
     <w:rPr>
       <w:color w:val="605E5C"/>
       <w:shd w:val="clear" w:color="auto" w:fill="E1DFDD"/>

--- a/report.docx
+++ b/report.docx
@@ -204,16 +204,7 @@
         <w:jc w:val="left"/>
       </w:pPr>
       <w:r>
-        <w:t>Визуализаци</w:t>
-      </w:r>
-      <w:r>
-        <w:t>я</w:t>
-      </w:r>
-      <w:r>
-        <w:t xml:space="preserve"> результатов</w:t>
-      </w:r>
-      <w:r>
-        <w:t xml:space="preserve"> в </w:t>
+        <w:t xml:space="preserve">Визуализация результатов в </w:t>
       </w:r>
       <w:r>
         <w:rPr>
@@ -235,16 +226,7 @@
         <w:jc w:val="left"/>
       </w:pPr>
       <w:r>
-        <w:t>О</w:t>
-      </w:r>
-      <w:r>
-        <w:t>формлен</w:t>
-      </w:r>
-      <w:r>
-        <w:t>ие</w:t>
-      </w:r>
-      <w:r>
-        <w:t xml:space="preserve"> и запуск через </w:t>
+        <w:t xml:space="preserve">Оформление и запуск через </w:t>
       </w:r>
       <w:proofErr w:type="spellStart"/>
       <w:r>
@@ -396,6 +378,9 @@
         <w:jc w:val="both"/>
       </w:pPr>
       <w:r>
+        <w:rPr>
+          <w:noProof/>
+        </w:rPr>
         <w:lastRenderedPageBreak/>
         <w:drawing>
           <wp:inline distT="0" distB="0" distL="0" distR="0" wp14:anchorId="22F70E82" wp14:editId="7AF44C0B">
@@ -574,6 +559,9 @@
         <w:jc w:val="both"/>
       </w:pPr>
       <w:r>
+        <w:rPr>
+          <w:noProof/>
+        </w:rPr>
         <w:lastRenderedPageBreak/>
         <w:drawing>
           <wp:inline distT="0" distB="0" distL="0" distR="0" wp14:anchorId="09163264" wp14:editId="3397EB7D">
@@ -655,6 +643,9 @@
         <w:jc w:val="both"/>
       </w:pPr>
       <w:r>
+        <w:rPr>
+          <w:noProof/>
+        </w:rPr>
         <w:drawing>
           <wp:inline distT="0" distB="0" distL="0" distR="0" wp14:anchorId="6631E6FC" wp14:editId="237743D1">
             <wp:extent cx="3838575" cy="1828800"/>
@@ -806,6 +797,9 @@
         <w:jc w:val="both"/>
       </w:pPr>
       <w:r>
+        <w:rPr>
+          <w:noProof/>
+        </w:rPr>
         <w:drawing>
           <wp:inline distT="0" distB="0" distL="0" distR="0" wp14:anchorId="31715C7A" wp14:editId="64F58CF5">
             <wp:extent cx="5610225" cy="771525"/>
@@ -977,6 +971,9 @@
         </w:rPr>
       </w:pPr>
       <w:r>
+        <w:rPr>
+          <w:noProof/>
+        </w:rPr>
         <w:drawing>
           <wp:inline distT="0" distB="0" distL="0" distR="0" wp14:anchorId="3B2D8EA3" wp14:editId="5DC5D1D0">
             <wp:extent cx="6120130" cy="5025390"/>
@@ -1056,6 +1053,9 @@
         <w:jc w:val="both"/>
       </w:pPr>
       <w:r>
+        <w:rPr>
+          <w:noProof/>
+        </w:rPr>
         <w:drawing>
           <wp:inline distT="0" distB="0" distL="0" distR="0" wp14:anchorId="090F0729" wp14:editId="20926745">
             <wp:extent cx="6120130" cy="1887855"/>
@@ -1142,10 +1142,12 @@
         <w:jc w:val="both"/>
         <w:rPr>
           <w:b/>
-          <w:lang w:val="en-US"/>
-        </w:rPr>
-      </w:pPr>
-      <w:r>
+        </w:rPr>
+      </w:pPr>
+      <w:r>
+        <w:rPr>
+          <w:noProof/>
+        </w:rPr>
         <w:drawing>
           <wp:inline distT="0" distB="0" distL="0" distR="0" wp14:anchorId="2B907E76" wp14:editId="615037C7">
             <wp:extent cx="6120130" cy="1616075"/>
@@ -1188,6 +1190,54 @@
         <w:jc w:val="both"/>
         <w:rPr>
           <w:b/>
+        </w:rPr>
+      </w:pPr>
+      <w:r>
+        <w:rPr>
+          <w:noProof/>
+        </w:rPr>
+        <w:drawing>
+          <wp:inline distT="0" distB="0" distL="0" distR="0" wp14:anchorId="5E1FDC5A" wp14:editId="07555844">
+            <wp:extent cx="5876925" cy="3552825"/>
+            <wp:effectExtent l="0" t="0" r="9525" b="9525"/>
+            <wp:docPr id="1826769487" name="Рисунок 1"/>
+            <wp:cNvGraphicFramePr>
+              <a:graphicFrameLocks xmlns:a="http://schemas.openxmlformats.org/drawingml/2006/main" noChangeAspect="1"/>
+            </wp:cNvGraphicFramePr>
+            <a:graphic xmlns:a="http://schemas.openxmlformats.org/drawingml/2006/main">
+              <a:graphicData uri="http://schemas.openxmlformats.org/drawingml/2006/picture">
+                <pic:pic xmlns:pic="http://schemas.openxmlformats.org/drawingml/2006/picture">
+                  <pic:nvPicPr>
+                    <pic:cNvPr id="1826769487" name=""/>
+                    <pic:cNvPicPr/>
+                  </pic:nvPicPr>
+                  <pic:blipFill>
+                    <a:blip r:embed="rId13"/>
+                    <a:stretch>
+                      <a:fillRect/>
+                    </a:stretch>
+                  </pic:blipFill>
+                  <pic:spPr>
+                    <a:xfrm>
+                      <a:off x="0" y="0"/>
+                      <a:ext cx="5876925" cy="3552825"/>
+                    </a:xfrm>
+                    <a:prstGeom prst="rect">
+                      <a:avLst/>
+                    </a:prstGeom>
+                  </pic:spPr>
+                </pic:pic>
+              </a:graphicData>
+            </a:graphic>
+          </wp:inline>
+        </w:drawing>
+      </w:r>
+    </w:p>
+    <w:p>
+      <w:pPr>
+        <w:jc w:val="both"/>
+        <w:rPr>
+          <w:b/>
           <w:lang w:val="en-US"/>
         </w:rPr>
       </w:pPr>
@@ -1225,6 +1275,10 @@
         </w:rPr>
       </w:pPr>
       <w:r>
+        <w:rPr>
+          <w:noProof/>
+        </w:rPr>
+        <w:lastRenderedPageBreak/>
         <w:drawing>
           <wp:inline distT="0" distB="0" distL="0" distR="0" wp14:anchorId="5D78AEFF" wp14:editId="79DE6771">
             <wp:extent cx="3057525" cy="1409700"/>
@@ -1241,7 +1295,7 @@
                     <pic:cNvPicPr/>
                   </pic:nvPicPr>
                   <pic:blipFill>
-                    <a:blip r:embed="rId13"/>
+                    <a:blip r:embed="rId14"/>
                     <a:stretch>
                       <a:fillRect/>
                     </a:stretch>
@@ -1288,7 +1342,9 @@
         <w:jc w:val="left"/>
       </w:pPr>
       <w:r>
-        <w:lastRenderedPageBreak/>
+        <w:rPr>
+          <w:noProof/>
+        </w:rPr>
         <w:drawing>
           <wp:inline distT="0" distB="0" distL="0" distR="0" wp14:anchorId="64334F16" wp14:editId="1F6DF4B5">
             <wp:extent cx="6120130" cy="2218690"/>
@@ -1305,7 +1361,7 @@
                     <pic:cNvPicPr/>
                   </pic:nvPicPr>
                   <pic:blipFill>
-                    <a:blip r:embed="rId14"/>
+                    <a:blip r:embed="rId15"/>
                     <a:stretch>
                       <a:fillRect/>
                     </a:stretch>
@@ -1341,7 +1397,7 @@
       <w:r>
         <w:t xml:space="preserve">А также в интерфейсе на </w:t>
       </w:r>
-      <w:hyperlink r:id="rId15" w:history="1">
+      <w:hyperlink r:id="rId16" w:history="1">
         <w:r>
           <w:rPr>
             <w:rStyle w:val="af3"/>
@@ -1355,6 +1411,9 @@
         <w:jc w:val="left"/>
       </w:pPr>
       <w:r>
+        <w:rPr>
+          <w:noProof/>
+        </w:rPr>
         <w:drawing>
           <wp:inline distT="0" distB="0" distL="0" distR="0" wp14:anchorId="585184F1" wp14:editId="4A65EC70">
             <wp:extent cx="6120130" cy="1842770"/>
@@ -1371,7 +1430,7 @@
                     <pic:cNvPicPr/>
                   </pic:nvPicPr>
                   <pic:blipFill>
-                    <a:blip r:embed="rId16"/>
+                    <a:blip r:embed="rId17"/>
                     <a:stretch>
                       <a:fillRect/>
                     </a:stretch>
@@ -1444,6 +1503,9 @@
         <w:jc w:val="both"/>
       </w:pPr>
       <w:r>
+        <w:rPr>
+          <w:noProof/>
+        </w:rPr>
         <w:drawing>
           <wp:inline distT="0" distB="0" distL="0" distR="0" wp14:anchorId="432C6B31" wp14:editId="1A18FCDD">
             <wp:extent cx="3733800" cy="1781175"/>
@@ -1460,7 +1522,7 @@
                     <pic:cNvPicPr/>
                   </pic:nvPicPr>
                   <pic:blipFill>
-                    <a:blip r:embed="rId17"/>
+                    <a:blip r:embed="rId18"/>
                     <a:stretch>
                       <a:fillRect/>
                     </a:stretch>
@@ -1491,7 +1553,9 @@
         <w:jc w:val="both"/>
       </w:pPr>
       <w:r>
-        <w:lastRenderedPageBreak/>
+        <w:rPr>
+          <w:noProof/>
+        </w:rPr>
         <w:drawing>
           <wp:inline distT="0" distB="0" distL="0" distR="0" wp14:anchorId="4BA95764" wp14:editId="3A8A7E81">
             <wp:extent cx="6048375" cy="3838575"/>
@@ -1508,7 +1572,7 @@
                     <pic:cNvPicPr/>
                   </pic:nvPicPr>
                   <pic:blipFill>
-                    <a:blip r:embed="rId18"/>
+                    <a:blip r:embed="rId19"/>
                     <a:stretch>
                       <a:fillRect/>
                     </a:stretch>
@@ -1556,6 +1620,9 @@
         <w:jc w:val="both"/>
       </w:pPr>
       <w:r>
+        <w:rPr>
+          <w:noProof/>
+        </w:rPr>
         <w:drawing>
           <wp:inline distT="0" distB="0" distL="0" distR="0" wp14:anchorId="6E23F945" wp14:editId="751EC72C">
             <wp:extent cx="6479540" cy="3616960"/>
@@ -1572,7 +1639,7 @@
                     <pic:cNvPicPr/>
                   </pic:nvPicPr>
                   <pic:blipFill>
-                    <a:blip r:embed="rId19"/>
+                    <a:blip r:embed="rId20"/>
                     <a:stretch>
                       <a:fillRect/>
                     </a:stretch>
@@ -1603,6 +1670,9 @@
         <w:jc w:val="both"/>
       </w:pPr>
       <w:r>
+        <w:rPr>
+          <w:noProof/>
+        </w:rPr>
         <w:lastRenderedPageBreak/>
         <w:drawing>
           <wp:inline distT="0" distB="0" distL="0" distR="0" wp14:anchorId="38CBCD9C" wp14:editId="7D9B9F6D">
@@ -1620,7 +1690,7 @@
                     <pic:cNvPicPr/>
                   </pic:nvPicPr>
                   <pic:blipFill>
-                    <a:blip r:embed="rId20"/>
+                    <a:blip r:embed="rId21"/>
                     <a:stretch>
                       <a:fillRect/>
                     </a:stretch>
@@ -1656,7 +1726,7 @@
       <w:r>
         <w:t xml:space="preserve">На </w:t>
       </w:r>
-      <w:hyperlink r:id="rId21" w:history="1">
+      <w:hyperlink r:id="rId22" w:history="1">
         <w:r>
           <w:rPr>
             <w:rStyle w:val="af3"/>
@@ -1689,12 +1759,29 @@
           <w:lang w:val="en-US"/>
         </w:rPr>
       </w:pPr>
-      <w:r>
+    </w:p>
+    <w:p>
+      <w:pPr>
+        <w:jc w:val="both"/>
+        <w:rPr>
+          <w:lang w:val="en-US"/>
+        </w:rPr>
+      </w:pPr>
+    </w:p>
+    <w:p>
+      <w:pPr>
+        <w:ind w:firstLine="0"/>
+        <w:jc w:val="both"/>
+      </w:pPr>
+      <w:r>
+        <w:rPr>
+          <w:noProof/>
+        </w:rPr>
         <w:drawing>
-          <wp:inline distT="0" distB="0" distL="0" distR="0" wp14:anchorId="56401CEC" wp14:editId="54BBE362">
-            <wp:extent cx="6182674" cy="1600200"/>
-            <wp:effectExtent l="0" t="0" r="8890" b="0"/>
-            <wp:docPr id="906566648" name="Рисунок 1"/>
+          <wp:inline distT="0" distB="0" distL="0" distR="0" wp14:anchorId="668D970F" wp14:editId="7289F38A">
+            <wp:extent cx="6073330" cy="2914650"/>
+            <wp:effectExtent l="0" t="0" r="3810" b="0"/>
+            <wp:docPr id="1304740866" name="Рисунок 1"/>
             <wp:cNvGraphicFramePr>
               <a:graphicFrameLocks xmlns:a="http://schemas.openxmlformats.org/drawingml/2006/main" noChangeAspect="1"/>
             </wp:cNvGraphicFramePr>
@@ -1702,53 +1789,7 @@
               <a:graphicData uri="http://schemas.openxmlformats.org/drawingml/2006/picture">
                 <pic:pic xmlns:pic="http://schemas.openxmlformats.org/drawingml/2006/picture">
                   <pic:nvPicPr>
-                    <pic:cNvPr id="906566648" name=""/>
-                    <pic:cNvPicPr/>
-                  </pic:nvPicPr>
-                  <pic:blipFill>
-                    <a:blip r:embed="rId22"/>
-                    <a:stretch>
-                      <a:fillRect/>
-                    </a:stretch>
-                  </pic:blipFill>
-                  <pic:spPr>
-                    <a:xfrm>
-                      <a:off x="0" y="0"/>
-                      <a:ext cx="6184824" cy="1600756"/>
-                    </a:xfrm>
-                    <a:prstGeom prst="rect">
-                      <a:avLst/>
-                    </a:prstGeom>
-                  </pic:spPr>
-                </pic:pic>
-              </a:graphicData>
-            </a:graphic>
-          </wp:inline>
-        </w:drawing>
-      </w:r>
-    </w:p>
-    <w:p>
-      <w:pPr>
-        <w:jc w:val="both"/>
-        <w:rPr>
-          <w:lang w:val="en-US"/>
-        </w:rPr>
-      </w:pPr>
-      <w:r>
-        <w:lastRenderedPageBreak/>
-        <w:drawing>
-          <wp:inline distT="0" distB="0" distL="0" distR="0" wp14:anchorId="1390DE90" wp14:editId="37B6EEB0">
-            <wp:extent cx="6479540" cy="2824480"/>
-            <wp:effectExtent l="0" t="0" r="0" b="0"/>
-            <wp:docPr id="1424521554" name="Рисунок 1"/>
-            <wp:cNvGraphicFramePr>
-              <a:graphicFrameLocks xmlns:a="http://schemas.openxmlformats.org/drawingml/2006/main" noChangeAspect="1"/>
-            </wp:cNvGraphicFramePr>
-            <a:graphic xmlns:a="http://schemas.openxmlformats.org/drawingml/2006/main">
-              <a:graphicData uri="http://schemas.openxmlformats.org/drawingml/2006/picture">
-                <pic:pic xmlns:pic="http://schemas.openxmlformats.org/drawingml/2006/picture">
-                  <pic:nvPicPr>
-                    <pic:cNvPr id="1424521554" name=""/>
+                    <pic:cNvPr id="1304740866" name=""/>
                     <pic:cNvPicPr/>
                   </pic:nvPicPr>
                   <pic:blipFill>
@@ -1760,7 +1801,7 @@
                   <pic:spPr>
                     <a:xfrm>
                       <a:off x="0" y="0"/>
-                      <a:ext cx="6479540" cy="2824480"/>
+                      <a:ext cx="6076355" cy="2916102"/>
                     </a:xfrm>
                     <a:prstGeom prst="rect">
                       <a:avLst/>
@@ -1778,11 +1819,23 @@
         <w:jc w:val="both"/>
       </w:pPr>
       <w:r>
+        <w:lastRenderedPageBreak/>
+        <w:t>Можно изменить список городов в выпадающем списке, и график и таблицы изменятся динамически</w:t>
+      </w:r>
+    </w:p>
+    <w:p>
+      <w:pPr>
+        <w:jc w:val="both"/>
+      </w:pPr>
+      <w:r>
+        <w:rPr>
+          <w:noProof/>
+        </w:rPr>
         <w:drawing>
-          <wp:inline distT="0" distB="0" distL="0" distR="0" wp14:anchorId="7FEFAE80" wp14:editId="2906592A">
-            <wp:extent cx="6479540" cy="2611120"/>
-            <wp:effectExtent l="0" t="0" r="0" b="0"/>
-            <wp:docPr id="343355326" name="Рисунок 1"/>
+          <wp:inline distT="0" distB="0" distL="0" distR="0" wp14:anchorId="634D485F" wp14:editId="26DE5FB2">
+            <wp:extent cx="5660390" cy="2659895"/>
+            <wp:effectExtent l="0" t="0" r="0" b="7620"/>
+            <wp:docPr id="970335354" name="Рисунок 1"/>
             <wp:cNvGraphicFramePr>
               <a:graphicFrameLocks xmlns:a="http://schemas.openxmlformats.org/drawingml/2006/main" noChangeAspect="1"/>
             </wp:cNvGraphicFramePr>
@@ -1790,7 +1843,7 @@
               <a:graphicData uri="http://schemas.openxmlformats.org/drawingml/2006/picture">
                 <pic:pic xmlns:pic="http://schemas.openxmlformats.org/drawingml/2006/picture">
                   <pic:nvPicPr>
-                    <pic:cNvPr id="343355326" name=""/>
+                    <pic:cNvPr id="970335354" name=""/>
                     <pic:cNvPicPr/>
                   </pic:nvPicPr>
                   <pic:blipFill>
@@ -1802,7 +1855,7 @@
                   <pic:spPr>
                     <a:xfrm>
                       <a:off x="0" y="0"/>
-                      <a:ext cx="6479540" cy="2611120"/>
+                      <a:ext cx="5668602" cy="2663754"/>
                     </a:xfrm>
                     <a:prstGeom prst="rect">
                       <a:avLst/>
@@ -1817,6 +1870,71 @@
     </w:p>
     <w:p>
       <w:pPr>
+        <w:jc w:val="both"/>
+      </w:pPr>
+      <w:r>
+        <w:rPr>
+          <w:noProof/>
+        </w:rPr>
+        <w:drawing>
+          <wp:inline distT="0" distB="0" distL="0" distR="0" wp14:anchorId="6E79AB04" wp14:editId="593A2CA3">
+            <wp:extent cx="5634905" cy="2636875"/>
+            <wp:effectExtent l="0" t="0" r="4445" b="0"/>
+            <wp:docPr id="1260301812" name="Рисунок 1"/>
+            <wp:cNvGraphicFramePr>
+              <a:graphicFrameLocks xmlns:a="http://schemas.openxmlformats.org/drawingml/2006/main" noChangeAspect="1"/>
+            </wp:cNvGraphicFramePr>
+            <a:graphic xmlns:a="http://schemas.openxmlformats.org/drawingml/2006/main">
+              <a:graphicData uri="http://schemas.openxmlformats.org/drawingml/2006/picture">
+                <pic:pic xmlns:pic="http://schemas.openxmlformats.org/drawingml/2006/picture">
+                  <pic:nvPicPr>
+                    <pic:cNvPr id="1260301812" name=""/>
+                    <pic:cNvPicPr/>
+                  </pic:nvPicPr>
+                  <pic:blipFill>
+                    <a:blip r:embed="rId25"/>
+                    <a:stretch>
+                      <a:fillRect/>
+                    </a:stretch>
+                  </pic:blipFill>
+                  <pic:spPr>
+                    <a:xfrm>
+                      <a:off x="0" y="0"/>
+                      <a:ext cx="5643155" cy="2640736"/>
+                    </a:xfrm>
+                    <a:prstGeom prst="rect">
+                      <a:avLst/>
+                    </a:prstGeom>
+                  </pic:spPr>
+                </pic:pic>
+              </a:graphicData>
+            </a:graphic>
+          </wp:inline>
+        </w:drawing>
+      </w:r>
+    </w:p>
+    <w:p>
+      <w:pPr>
+        <w:jc w:val="both"/>
+      </w:pPr>
+    </w:p>
+    <w:p>
+      <w:pPr>
+        <w:rPr>
+          <w:b/>
+          <w:bCs w:val="0"/>
+        </w:rPr>
+      </w:pPr>
+      <w:r>
+        <w:rPr>
+          <w:b/>
+          <w:bCs w:val="0"/>
+        </w:rPr>
+        <w:br w:type="page"/>
+      </w:r>
+    </w:p>
+    <w:p>
+      <w:pPr>
         <w:pStyle w:val="ab"/>
         <w:numPr>
           <w:ilvl w:val="0"/>
@@ -1833,6 +1951,7 @@
           <w:b/>
           <w:bCs w:val="0"/>
         </w:rPr>
+        <w:lastRenderedPageBreak/>
         <w:t>Использование системы</w:t>
       </w:r>
     </w:p>
@@ -1871,7 +1990,7 @@
         </w:rPr>
         <w:t xml:space="preserve"> (</w:t>
       </w:r>
-      <w:hyperlink r:id="rId25" w:history="1">
+      <w:hyperlink r:id="rId26" w:history="1">
         <w:r>
           <w:rPr>
             <w:rStyle w:val="af3"/>
@@ -1896,7 +2015,6 @@
         <w:rPr>
           <w:noProof/>
         </w:rPr>
-        <w:lastRenderedPageBreak/>
         <w:drawing>
           <wp:inline distT="0" distB="0" distL="0" distR="0" wp14:anchorId="79FFDD24" wp14:editId="7E683DC2">
             <wp:extent cx="6479540" cy="3919855"/>
@@ -1913,7 +2031,7 @@
                     <pic:cNvPicPr/>
                   </pic:nvPicPr>
                   <pic:blipFill>
-                    <a:blip r:embed="rId26"/>
+                    <a:blip r:embed="rId27"/>
                     <a:stretch>
                       <a:fillRect/>
                     </a:stretch>
@@ -1948,9 +2066,38 @@
     </w:p>
     <w:p>
       <w:pPr>
+        <w:ind w:firstLine="0"/>
+        <w:jc w:val="both"/>
+      </w:pPr>
+    </w:p>
+    <w:p>
+      <w:pPr>
+        <w:ind w:firstLine="708"/>
+        <w:jc w:val="both"/>
+      </w:pPr>
+      <w:r>
+        <w:t xml:space="preserve">Структура проекта: </w:t>
+      </w:r>
+    </w:p>
+    <w:p>
+      <w:pPr>
+        <w:ind w:firstLine="708"/>
+        <w:jc w:val="both"/>
+      </w:pPr>
+    </w:p>
+    <w:p>
+      <w:pPr>
         <w:ind w:left="709" w:firstLine="0"/>
         <w:jc w:val="both"/>
       </w:pPr>
+      <w:proofErr w:type="spellStart"/>
+      <w:r>
+        <w:t>bigdata_project</w:t>
+      </w:r>
+      <w:proofErr w:type="spellEnd"/>
+      <w:r>
+        <w:t>/</w:t>
+      </w:r>
     </w:p>
     <w:p>
       <w:pPr>
@@ -1958,7 +2105,15 @@
         <w:jc w:val="both"/>
       </w:pPr>
       <w:r>
-        <w:t xml:space="preserve">Структура проекта: </w:t>
+        <w:t xml:space="preserve">├── </w:t>
+      </w:r>
+      <w:proofErr w:type="spellStart"/>
+      <w:r>
+        <w:t>dashboards</w:t>
+      </w:r>
+      <w:proofErr w:type="spellEnd"/>
+      <w:r>
+        <w:t>/</w:t>
       </w:r>
     </w:p>
     <w:p>
@@ -1966,9 +2121,21 @@
         <w:ind w:left="709" w:firstLine="0"/>
         <w:jc w:val="both"/>
       </w:pPr>
+      <w:r>
+        <w:t>│   └── app.py</w:t>
+      </w:r>
+    </w:p>
+    <w:p>
+      <w:pPr>
+        <w:ind w:left="709" w:firstLine="0"/>
+        <w:jc w:val="both"/>
+      </w:pPr>
+      <w:r>
+        <w:t xml:space="preserve">├── </w:t>
+      </w:r>
       <w:proofErr w:type="spellStart"/>
       <w:r>
-        <w:t>bigdata_project</w:t>
+        <w:t>data</w:t>
       </w:r>
       <w:proofErr w:type="spellEnd"/>
       <w:r>
@@ -1981,13 +2148,50 @@
         <w:jc w:val="both"/>
       </w:pPr>
       <w:r>
+        <w:t>│   └── city_temperature2005.csv</w:t>
+      </w:r>
+    </w:p>
+    <w:p>
+      <w:pPr>
+        <w:ind w:left="709" w:firstLine="0"/>
+        <w:jc w:val="both"/>
+      </w:pPr>
+      <w:r>
         <w:t xml:space="preserve">├── </w:t>
       </w:r>
       <w:proofErr w:type="spellStart"/>
       <w:r>
-        <w:t>dashboards</w:t>
+        <w:t>docker-compose.yml</w:t>
       </w:r>
       <w:proofErr w:type="spellEnd"/>
+    </w:p>
+    <w:p>
+      <w:pPr>
+        <w:ind w:left="709" w:firstLine="0"/>
+        <w:jc w:val="both"/>
+      </w:pPr>
+      <w:r>
+        <w:t xml:space="preserve">├── </w:t>
+      </w:r>
+      <w:proofErr w:type="spellStart"/>
+      <w:r>
+        <w:t>Dockerfile</w:t>
+      </w:r>
+      <w:proofErr w:type="spellEnd"/>
+    </w:p>
+    <w:p>
+      <w:pPr>
+        <w:ind w:left="709" w:firstLine="0"/>
+        <w:jc w:val="both"/>
+      </w:pPr>
+      <w:r>
+        <w:t xml:space="preserve">├── </w:t>
+      </w:r>
+      <w:proofErr w:type="spellStart"/>
+      <w:r>
+        <w:t>flows</w:t>
+      </w:r>
+      <w:proofErr w:type="spellEnd"/>
       <w:r>
         <w:t>/</w:t>
       </w:r>
@@ -1998,7 +2202,7 @@
         <w:jc w:val="both"/>
       </w:pPr>
       <w:r>
-        <w:t>│   └── app.py</w:t>
+        <w:t>│   └── etl_flow.py</w:t>
       </w:r>
     </w:p>
     <w:p>
@@ -2011,12 +2215,9 @@
       </w:r>
       <w:proofErr w:type="spellStart"/>
       <w:r>
-        <w:t>data</w:t>
+        <w:t>init_db.sql</w:t>
       </w:r>
       <w:proofErr w:type="spellEnd"/>
-      <w:r>
-        <w:t>/</w:t>
-      </w:r>
     </w:p>
     <w:p>
       <w:pPr>
@@ -2024,7 +2225,7 @@
         <w:jc w:val="both"/>
       </w:pPr>
       <w:r>
-        <w:t>│   └── city_temperature2005.csv</w:t>
+        <w:t>├── README.md</w:t>
       </w:r>
     </w:p>
     <w:p>
@@ -2033,13 +2234,8 @@
         <w:jc w:val="both"/>
       </w:pPr>
       <w:r>
-        <w:t xml:space="preserve">├── </w:t>
-      </w:r>
-      <w:proofErr w:type="spellStart"/>
-      <w:r>
-        <w:t>docker-compose.yml</w:t>
-      </w:r>
-      <w:proofErr w:type="spellEnd"/>
+        <w:t>├── report.docx</w:t>
+      </w:r>
     </w:p>
     <w:p>
       <w:pPr>
@@ -2047,170 +2243,31 @@
         <w:jc w:val="both"/>
       </w:pPr>
       <w:r>
-        <w:t xml:space="preserve">├── </w:t>
-      </w:r>
-      <w:proofErr w:type="spellStart"/>
-      <w:r>
-        <w:t>Dockerfile</w:t>
-      </w:r>
-      <w:proofErr w:type="spellEnd"/>
+        <w:t>└── requirements.txt</w:t>
+      </w:r>
     </w:p>
     <w:p>
       <w:pPr>
         <w:ind w:left="709" w:firstLine="0"/>
         <w:jc w:val="both"/>
-      </w:pPr>
-      <w:r>
-        <w:t xml:space="preserve">├── </w:t>
-      </w:r>
-      <w:proofErr w:type="spellStart"/>
-      <w:r>
-        <w:t>flows</w:t>
-      </w:r>
-      <w:proofErr w:type="spellEnd"/>
-      <w:r>
-        <w:t>/</w:t>
-      </w:r>
+        <w:rPr>
+          <w:lang w:val="en-US"/>
+        </w:rPr>
+      </w:pPr>
     </w:p>
     <w:p>
       <w:pPr>
         <w:ind w:left="709" w:firstLine="0"/>
         <w:jc w:val="both"/>
       </w:pPr>
-      <w:r>
-        <w:t>│   └── etl_flow.py</w:t>
-      </w:r>
-    </w:p>
-    <w:p>
-      <w:pPr>
-        <w:ind w:left="709" w:firstLine="0"/>
-        <w:jc w:val="both"/>
-      </w:pPr>
-      <w:r>
-        <w:t xml:space="preserve">├── </w:t>
-      </w:r>
-      <w:proofErr w:type="spellStart"/>
-      <w:r>
-        <w:t>init_db.sql</w:t>
-      </w:r>
-      <w:proofErr w:type="spellEnd"/>
-    </w:p>
-    <w:p>
-      <w:pPr>
-        <w:ind w:left="709" w:firstLine="0"/>
-        <w:jc w:val="both"/>
-      </w:pPr>
-      <w:r>
-        <w:t>├── README.md</w:t>
-      </w:r>
-    </w:p>
-    <w:p>
-      <w:pPr>
-        <w:ind w:left="709" w:firstLine="0"/>
-        <w:jc w:val="both"/>
-      </w:pPr>
-      <w:r>
-        <w:t>├── report.docx</w:t>
-      </w:r>
-    </w:p>
-    <w:p>
-      <w:pPr>
-        <w:ind w:left="709" w:firstLine="0"/>
-        <w:jc w:val="both"/>
-      </w:pPr>
-      <w:r>
-        <w:t>└── requirements.txt</w:t>
-      </w:r>
-    </w:p>
-    <w:p>
-      <w:pPr>
-        <w:ind w:left="709" w:firstLine="0"/>
-        <w:jc w:val="both"/>
-        <w:rPr>
-          <w:lang w:val="en-US"/>
-        </w:rPr>
-      </w:pPr>
-    </w:p>
-    <w:p>
-      <w:pPr>
-        <w:ind w:left="709" w:firstLine="0"/>
-        <w:jc w:val="both"/>
-      </w:pPr>
-    </w:p>
-    <w:p>
-      <w:pPr>
-        <w:ind w:left="709" w:firstLine="0"/>
-        <w:jc w:val="both"/>
-        <w:rPr>
-          <w:lang w:val="en-US"/>
-        </w:rPr>
-      </w:pPr>
-    </w:p>
-    <w:p>
-      <w:pPr>
-        <w:ind w:left="709" w:firstLine="0"/>
-        <w:jc w:val="both"/>
-        <w:rPr>
-          <w:lang w:val="en-US"/>
-        </w:rPr>
-      </w:pPr>
-    </w:p>
-    <w:p>
-      <w:pPr>
-        <w:ind w:left="709" w:firstLine="0"/>
-        <w:jc w:val="both"/>
-        <w:rPr>
-          <w:lang w:val="en-US"/>
-        </w:rPr>
-      </w:pPr>
-    </w:p>
-    <w:p>
-      <w:pPr>
-        <w:ind w:left="709" w:firstLine="0"/>
-        <w:jc w:val="both"/>
-        <w:rPr>
-          <w:lang w:val="en-US"/>
-        </w:rPr>
-      </w:pPr>
-    </w:p>
-    <w:p>
-      <w:pPr>
-        <w:ind w:left="709" w:firstLine="0"/>
-        <w:jc w:val="both"/>
-        <w:rPr>
-          <w:lang w:val="en-US"/>
-        </w:rPr>
-      </w:pPr>
-    </w:p>
-    <w:p>
-      <w:pPr>
-        <w:ind w:left="709" w:firstLine="0"/>
-        <w:jc w:val="both"/>
-        <w:rPr>
-          <w:lang w:val="en-US"/>
-        </w:rPr>
-      </w:pPr>
-    </w:p>
-    <w:p>
-      <w:pPr>
-        <w:ind w:left="709" w:firstLine="0"/>
-        <w:jc w:val="both"/>
-        <w:rPr>
-          <w:lang w:val="en-US"/>
-        </w:rPr>
-      </w:pPr>
-    </w:p>
-    <w:p>
-      <w:pPr>
-        <w:ind w:left="709" w:firstLine="0"/>
-        <w:jc w:val="both"/>
-      </w:pPr>
-      <w:r>
-        <w:lastRenderedPageBreak/>
-        <w:t xml:space="preserve">Для </w:t>
-      </w:r>
-      <w:r>
-        <w:t>установки и запуска необходимо:</w:t>
+    </w:p>
+    <w:p>
+      <w:pPr>
+        <w:ind w:firstLine="708"/>
+        <w:jc w:val="both"/>
+      </w:pPr>
+      <w:r>
+        <w:t>Для установки и запуска необходимо:</w:t>
       </w:r>
     </w:p>
     <w:p>
@@ -2255,6 +2312,7 @@
         <w:jc w:val="both"/>
       </w:pPr>
       <w:r>
+        <w:lastRenderedPageBreak/>
         <w:t xml:space="preserve">Запустить в командной строке в корневой папке </w:t>
       </w:r>
     </w:p>
@@ -3752,6 +3810,7 @@
   <w:style w:type="character" w:default="1" w:styleId="a0">
     <w:name w:val="Default Paragraph Font"/>
     <w:uiPriority w:val="1"/>
+    <w:semiHidden/>
     <w:unhideWhenUsed/>
   </w:style>
   <w:style w:type="table" w:default="1" w:styleId="a1">
@@ -4154,6 +4213,18 @@
       <w:shd w:val="clear" w:color="auto" w:fill="E1DFDD"/>
     </w:rPr>
   </w:style>
+  <w:style w:type="character" w:styleId="af5">
+    <w:name w:val="FollowedHyperlink"/>
+    <w:basedOn w:val="a0"/>
+    <w:uiPriority w:val="99"/>
+    <w:semiHidden/>
+    <w:unhideWhenUsed/>
+    <w:rsid w:val="001B78A6"/>
+    <w:rPr>
+      <w:color w:val="954F72" w:themeColor="followedHyperlink"/>
+      <w:u w:val="single"/>
+    </w:rPr>
+  </w:style>
 </w:styles>
 </file>
 
